--- a/Documents/Global_Repository.docx
+++ b/Documents/Global_Repository.docx
@@ -924,8 +924,6 @@
         </w:rPr>
         <w:t xml:space="preserve">  </w:t>
       </w:r>
-      <w:bookmarkStart w:id="0" w:name="_GoBack"/>
-      <w:bookmarkEnd w:id="0"/>
     </w:p>
     <w:p>
       <w:pPr>
@@ -1781,7 +1779,7 @@
           <w:sz w:val="24"/>
           <w:szCs w:val="24"/>
         </w:rPr>
-        <w:t xml:space="preserve">Project Web </w:t>
+        <w:t xml:space="preserve">Web </w:t>
       </w:r>
       <w:proofErr w:type="spellStart"/>
       <w:r>
@@ -1791,6 +1789,32 @@
           <w:szCs w:val="24"/>
         </w:rPr>
         <w:t>Api</w:t>
+      </w:r>
+      <w:proofErr w:type="spellEnd"/>
+      <w:r>
+        <w:rPr>
+          <w:rFonts w:ascii="Times New Roman" w:hAnsi="Times New Roman" w:cs="Times New Roman"/>
+          <w:sz w:val="24"/>
+          <w:szCs w:val="24"/>
+        </w:rPr>
+        <w:t xml:space="preserve"> </w:t>
+      </w:r>
+      <w:proofErr w:type="spellStart"/>
+      <w:r>
+        <w:rPr>
+          <w:rFonts w:ascii="Times New Roman" w:hAnsi="Times New Roman" w:cs="Times New Roman"/>
+          <w:sz w:val="24"/>
+          <w:szCs w:val="24"/>
+        </w:rPr>
+        <w:t>p</w:t>
+      </w:r>
+      <w:r>
+        <w:rPr>
+          <w:rFonts w:ascii="Times New Roman" w:hAnsi="Times New Roman" w:cs="Times New Roman"/>
+          <w:sz w:val="24"/>
+          <w:szCs w:val="24"/>
+        </w:rPr>
+        <w:t>roject</w:t>
       </w:r>
       <w:proofErr w:type="spellEnd"/>
       <w:r>
@@ -4750,9 +4774,17 @@
           <w:sz w:val="24"/>
           <w:szCs w:val="24"/>
         </w:rPr>
-        <w:t>reconciliation.</w:t>
-      </w:r>
-      <w:proofErr w:type="spellEnd"/>
+        <w:t>reconciliation</w:t>
+      </w:r>
+      <w:proofErr w:type="spellEnd"/>
+      <w:r>
+        <w:rPr>
+          <w:rFonts w:ascii="Times New Roman" w:hAnsi="Times New Roman" w:cs="Times New Roman"/>
+          <w:sz w:val="24"/>
+          <w:szCs w:val="24"/>
+        </w:rPr>
+        <w:t>.</w:t>
+      </w:r>
     </w:p>
     <w:p>
       <w:pPr>
@@ -4778,23 +4810,13 @@
           <w:szCs w:val="24"/>
         </w:rPr>
       </w:pPr>
-      <w:proofErr w:type="spellStart"/>
-      <w:r>
-        <w:rPr>
-          <w:rFonts w:ascii="Times New Roman" w:hAnsi="Times New Roman" w:cs="Times New Roman"/>
-          <w:sz w:val="24"/>
-          <w:szCs w:val="24"/>
-        </w:rPr>
-        <w:t>The</w:t>
-      </w:r>
-      <w:proofErr w:type="spellEnd"/>
-      <w:r>
-        <w:rPr>
-          <w:rFonts w:ascii="Times New Roman" w:hAnsi="Times New Roman" w:cs="Times New Roman"/>
-          <w:sz w:val="24"/>
-          <w:szCs w:val="24"/>
-        </w:rPr>
-        <w:t xml:space="preserve"> </w:t>
+      <w:r>
+        <w:rPr>
+          <w:rFonts w:ascii="Times New Roman" w:hAnsi="Times New Roman" w:cs="Times New Roman"/>
+          <w:sz w:val="24"/>
+          <w:szCs w:val="24"/>
+        </w:rPr>
+        <w:t xml:space="preserve">The </w:t>
       </w:r>
       <w:proofErr w:type="spellStart"/>
       <w:r>
@@ -5352,7 +5374,6 @@
         </w:rPr>
         <w:t xml:space="preserve">Technical data </w:t>
       </w:r>
-      <w:proofErr w:type="spellStart"/>
       <w:r>
         <w:rPr>
           <w:rFonts w:ascii="Times New Roman" w:hAnsi="Times New Roman" w:cs="Times New Roman"/>
@@ -5361,9 +5382,8 @@
           <w:sz w:val="24"/>
           <w:szCs w:val="24"/>
         </w:rPr>
-        <w:t>concerning</w:t>
-      </w:r>
-      <w:proofErr w:type="spellEnd"/>
+        <w:t>and</w:t>
+      </w:r>
       <w:r>
         <w:rPr>
           <w:rFonts w:ascii="Times New Roman" w:hAnsi="Times New Roman" w:cs="Times New Roman"/>
@@ -5372,7 +5392,7 @@
           <w:sz w:val="24"/>
           <w:szCs w:val="24"/>
         </w:rPr>
-        <w:t xml:space="preserve"> </w:t>
+        <w:t xml:space="preserve"> u</w:t>
       </w:r>
       <w:proofErr w:type="spellStart"/>
       <w:r>
@@ -5383,7 +5403,7 @@
           <w:sz w:val="24"/>
           <w:szCs w:val="24"/>
         </w:rPr>
-        <w:t>used</w:t>
+        <w:t>sed</w:t>
       </w:r>
       <w:proofErr w:type="spellEnd"/>
       <w:r>
@@ -5418,6 +5438,8 @@
         </w:rPr>
         <w:t>.</w:t>
       </w:r>
+      <w:bookmarkStart w:id="0" w:name="_GoBack"/>
+      <w:bookmarkEnd w:id="0"/>
     </w:p>
     <w:p>
       <w:pPr>
@@ -6130,15 +6152,19 @@
         </w:numPr>
         <w:rPr>
           <w:rFonts w:ascii="Times New Roman" w:hAnsi="Times New Roman" w:cs="Times New Roman"/>
-          <w:sz w:val="24"/>
-          <w:szCs w:val="24"/>
-        </w:rPr>
-      </w:pPr>
-      <w:r>
-        <w:rPr>
-          <w:rFonts w:ascii="Times New Roman" w:hAnsi="Times New Roman" w:cs="Times New Roman"/>
-          <w:sz w:val="24"/>
-          <w:szCs w:val="24"/>
+          <w:b/>
+          <w:bCs/>
+          <w:sz w:val="28"/>
+          <w:szCs w:val="28"/>
+        </w:rPr>
+      </w:pPr>
+      <w:r>
+        <w:rPr>
+          <w:rFonts w:ascii="Times New Roman" w:hAnsi="Times New Roman" w:cs="Times New Roman"/>
+          <w:b/>
+          <w:bCs/>
+          <w:sz w:val="28"/>
+          <w:szCs w:val="28"/>
         </w:rPr>
         <w:t xml:space="preserve">User </w:t>
       </w:r>
@@ -6146,8 +6172,10 @@
       <w:r>
         <w:rPr>
           <w:rFonts w:ascii="Times New Roman" w:hAnsi="Times New Roman" w:cs="Times New Roman"/>
-          <w:sz w:val="24"/>
-          <w:szCs w:val="24"/>
+          <w:b/>
+          <w:bCs/>
+          <w:sz w:val="28"/>
+          <w:szCs w:val="28"/>
         </w:rPr>
         <w:t>documentation</w:t>
       </w:r>
@@ -6155,8 +6183,10 @@
       <w:r>
         <w:rPr>
           <w:rFonts w:ascii="Times New Roman" w:hAnsi="Times New Roman" w:cs="Times New Roman"/>
-          <w:sz w:val="24"/>
-          <w:szCs w:val="24"/>
+          <w:b/>
+          <w:bCs/>
+          <w:sz w:val="28"/>
+          <w:szCs w:val="28"/>
         </w:rPr>
         <w:t xml:space="preserve">  </w:t>
       </w:r>
@@ -7325,12 +7355,13 @@
       <w:r>
         <w:rPr>
           <w:rFonts w:ascii="Times New Roman" w:hAnsi="Times New Roman" w:cs="Times New Roman"/>
+          <w:noProof/>
           <w:sz w:val="24"/>
           <w:szCs w:val="24"/>
         </w:rPr>
         <w:lastRenderedPageBreak/>
         <w:drawing>
-          <wp:inline distT="0" distB="0" distL="0" distR="0" wp14:anchorId="28B35CC3" wp14:editId="03FA6DAD">
+          <wp:inline distT="0" distB="0" distL="0" distR="0" wp14:anchorId="495473FD" wp14:editId="47F27B50">
             <wp:extent cx="5760720" cy="1867535"/>
             <wp:effectExtent l="0" t="0" r="0" b="0"/>
             <wp:docPr id="1" name="Obraz 1"/>
@@ -7581,8 +7612,11 @@
         </w:rPr>
       </w:pPr>
       <w:r>
+        <w:rPr>
+          <w:noProof/>
+        </w:rPr>
         <w:drawing>
-          <wp:inline distT="0" distB="0" distL="0" distR="0" wp14:anchorId="4B957BD2" wp14:editId="71768060">
+          <wp:inline distT="0" distB="0" distL="0" distR="0" wp14:anchorId="3C719410" wp14:editId="6C4A0825">
             <wp:extent cx="5796951" cy="2376170"/>
             <wp:effectExtent l="0" t="0" r="0" b="5080"/>
             <wp:docPr id="2" name="Obraz 2"/>
@@ -7640,6 +7674,2456 @@
     </w:p>
     <w:p>
       <w:pPr>
+        <w:jc w:val="both"/>
+        <w:rPr>
+          <w:rFonts w:ascii="Times New Roman" w:hAnsi="Times New Roman" w:cs="Times New Roman"/>
+          <w:sz w:val="24"/>
+          <w:szCs w:val="24"/>
+        </w:rPr>
+      </w:pPr>
+    </w:p>
+    <w:p>
+      <w:pPr>
+        <w:jc w:val="both"/>
+        <w:rPr>
+          <w:rFonts w:ascii="Times New Roman" w:hAnsi="Times New Roman" w:cs="Times New Roman"/>
+          <w:sz w:val="24"/>
+          <w:szCs w:val="24"/>
+        </w:rPr>
+      </w:pPr>
+    </w:p>
+    <w:p>
+      <w:pPr>
+        <w:pStyle w:val="Akapitzlist"/>
+        <w:numPr>
+          <w:ilvl w:val="0"/>
+          <w:numId w:val="5"/>
+        </w:numPr>
+        <w:rPr>
+          <w:rFonts w:ascii="Times New Roman" w:hAnsi="Times New Roman" w:cs="Times New Roman"/>
+          <w:b/>
+          <w:bCs/>
+          <w:sz w:val="28"/>
+          <w:szCs w:val="28"/>
+        </w:rPr>
+      </w:pPr>
+      <w:proofErr w:type="spellStart"/>
+      <w:r>
+        <w:rPr>
+          <w:rFonts w:ascii="Times New Roman" w:hAnsi="Times New Roman" w:cs="Times New Roman"/>
+          <w:b/>
+          <w:bCs/>
+          <w:sz w:val="28"/>
+          <w:szCs w:val="28"/>
+        </w:rPr>
+        <w:t>Conclusions</w:t>
+      </w:r>
+      <w:proofErr w:type="spellEnd"/>
+      <w:r>
+        <w:rPr>
+          <w:rFonts w:ascii="Times New Roman" w:hAnsi="Times New Roman" w:cs="Times New Roman"/>
+          <w:b/>
+          <w:bCs/>
+          <w:sz w:val="28"/>
+          <w:szCs w:val="28"/>
+        </w:rPr>
+        <w:t xml:space="preserve">  </w:t>
+      </w:r>
+    </w:p>
+    <w:p>
+      <w:pPr>
+        <w:jc w:val="both"/>
+        <w:rPr>
+          <w:rFonts w:ascii="Times New Roman" w:hAnsi="Times New Roman" w:cs="Times New Roman"/>
+          <w:sz w:val="24"/>
+          <w:szCs w:val="24"/>
+        </w:rPr>
+      </w:pPr>
+      <w:r>
+        <w:rPr>
+          <w:rFonts w:ascii="Times New Roman" w:hAnsi="Times New Roman" w:cs="Times New Roman"/>
+          <w:sz w:val="24"/>
+          <w:szCs w:val="24"/>
+        </w:rPr>
+        <w:t xml:space="preserve">Training </w:t>
+      </w:r>
+      <w:proofErr w:type="spellStart"/>
+      <w:r>
+        <w:rPr>
+          <w:rFonts w:ascii="Times New Roman" w:hAnsi="Times New Roman" w:cs="Times New Roman"/>
+          <w:sz w:val="24"/>
+          <w:szCs w:val="24"/>
+        </w:rPr>
+        <w:t>material</w:t>
+      </w:r>
+      <w:proofErr w:type="spellEnd"/>
+      <w:r>
+        <w:rPr>
+          <w:rFonts w:ascii="Times New Roman" w:hAnsi="Times New Roman" w:cs="Times New Roman"/>
+          <w:sz w:val="24"/>
+          <w:szCs w:val="24"/>
+        </w:rPr>
+        <w:t xml:space="preserve"> </w:t>
+      </w:r>
+      <w:proofErr w:type="spellStart"/>
+      <w:r>
+        <w:rPr>
+          <w:rFonts w:ascii="Times New Roman" w:hAnsi="Times New Roman" w:cs="Times New Roman"/>
+          <w:sz w:val="24"/>
+          <w:szCs w:val="24"/>
+        </w:rPr>
+        <w:t>which</w:t>
+      </w:r>
+      <w:proofErr w:type="spellEnd"/>
+      <w:r>
+        <w:rPr>
+          <w:rFonts w:ascii="Times New Roman" w:hAnsi="Times New Roman" w:cs="Times New Roman"/>
+          <w:sz w:val="24"/>
+          <w:szCs w:val="24"/>
+        </w:rPr>
+        <w:t xml:space="preserve"> I </w:t>
+      </w:r>
+      <w:proofErr w:type="spellStart"/>
+      <w:r>
+        <w:rPr>
+          <w:rFonts w:ascii="Times New Roman" w:hAnsi="Times New Roman" w:cs="Times New Roman"/>
+          <w:sz w:val="24"/>
+          <w:szCs w:val="24"/>
+        </w:rPr>
+        <w:t>received</w:t>
+      </w:r>
+      <w:proofErr w:type="spellEnd"/>
+      <w:r>
+        <w:rPr>
+          <w:rFonts w:ascii="Times New Roman" w:hAnsi="Times New Roman" w:cs="Times New Roman"/>
+          <w:sz w:val="24"/>
+          <w:szCs w:val="24"/>
+        </w:rPr>
+        <w:t xml:space="preserve"> </w:t>
+      </w:r>
+      <w:proofErr w:type="spellStart"/>
+      <w:r>
+        <w:rPr>
+          <w:rFonts w:ascii="Times New Roman" w:hAnsi="Times New Roman" w:cs="Times New Roman"/>
+          <w:sz w:val="24"/>
+          <w:szCs w:val="24"/>
+        </w:rPr>
+        <w:t>during</w:t>
+      </w:r>
+      <w:proofErr w:type="spellEnd"/>
+      <w:r>
+        <w:rPr>
+          <w:rFonts w:ascii="Times New Roman" w:hAnsi="Times New Roman" w:cs="Times New Roman"/>
+          <w:sz w:val="24"/>
+          <w:szCs w:val="24"/>
+        </w:rPr>
+        <w:t xml:space="preserve"> the </w:t>
+      </w:r>
+      <w:proofErr w:type="spellStart"/>
+      <w:r>
+        <w:rPr>
+          <w:rFonts w:ascii="Times New Roman" w:hAnsi="Times New Roman" w:cs="Times New Roman"/>
+          <w:sz w:val="24"/>
+          <w:szCs w:val="24"/>
+        </w:rPr>
+        <w:t>postgraduate</w:t>
+      </w:r>
+      <w:proofErr w:type="spellEnd"/>
+      <w:r>
+        <w:rPr>
+          <w:rFonts w:ascii="Times New Roman" w:hAnsi="Times New Roman" w:cs="Times New Roman"/>
+          <w:sz w:val="24"/>
+          <w:szCs w:val="24"/>
+        </w:rPr>
+        <w:t xml:space="preserve"> </w:t>
+      </w:r>
+      <w:proofErr w:type="spellStart"/>
+      <w:r>
+        <w:rPr>
+          <w:rFonts w:ascii="Times New Roman" w:hAnsi="Times New Roman" w:cs="Times New Roman"/>
+          <w:sz w:val="24"/>
+          <w:szCs w:val="24"/>
+        </w:rPr>
+        <w:t>studies</w:t>
+      </w:r>
+      <w:proofErr w:type="spellEnd"/>
+      <w:r>
+        <w:rPr>
+          <w:rFonts w:ascii="Times New Roman" w:hAnsi="Times New Roman" w:cs="Times New Roman"/>
+          <w:sz w:val="24"/>
+          <w:szCs w:val="24"/>
+        </w:rPr>
+        <w:t xml:space="preserve"> "Programming on the .Net platform" and </w:t>
+      </w:r>
+      <w:proofErr w:type="spellStart"/>
+      <w:r>
+        <w:rPr>
+          <w:rFonts w:ascii="Times New Roman" w:hAnsi="Times New Roman" w:cs="Times New Roman"/>
+          <w:sz w:val="24"/>
+          <w:szCs w:val="24"/>
+        </w:rPr>
+        <w:t>workshops</w:t>
+      </w:r>
+      <w:proofErr w:type="spellEnd"/>
+      <w:r>
+        <w:rPr>
+          <w:rFonts w:ascii="Times New Roman" w:hAnsi="Times New Roman" w:cs="Times New Roman"/>
+          <w:sz w:val="24"/>
+          <w:szCs w:val="24"/>
+        </w:rPr>
+        <w:t xml:space="preserve"> with </w:t>
+      </w:r>
+      <w:proofErr w:type="spellStart"/>
+      <w:r>
+        <w:rPr>
+          <w:rFonts w:ascii="Times New Roman" w:hAnsi="Times New Roman" w:cs="Times New Roman"/>
+          <w:sz w:val="24"/>
+          <w:szCs w:val="24"/>
+        </w:rPr>
+        <w:t>specialists</w:t>
+      </w:r>
+      <w:proofErr w:type="spellEnd"/>
+      <w:r>
+        <w:rPr>
+          <w:rFonts w:ascii="Times New Roman" w:hAnsi="Times New Roman" w:cs="Times New Roman"/>
+          <w:sz w:val="24"/>
+          <w:szCs w:val="24"/>
+        </w:rPr>
+        <w:t xml:space="preserve"> in </w:t>
+      </w:r>
+      <w:proofErr w:type="spellStart"/>
+      <w:r>
+        <w:rPr>
+          <w:rFonts w:ascii="Times New Roman" w:hAnsi="Times New Roman" w:cs="Times New Roman"/>
+          <w:sz w:val="24"/>
+          <w:szCs w:val="24"/>
+        </w:rPr>
+        <w:t>object-oriented</w:t>
+      </w:r>
+      <w:proofErr w:type="spellEnd"/>
+      <w:r>
+        <w:rPr>
+          <w:rFonts w:ascii="Times New Roman" w:hAnsi="Times New Roman" w:cs="Times New Roman"/>
+          <w:sz w:val="24"/>
+          <w:szCs w:val="24"/>
+        </w:rPr>
+        <w:t xml:space="preserve"> </w:t>
+      </w:r>
+      <w:proofErr w:type="spellStart"/>
+      <w:r>
+        <w:rPr>
+          <w:rFonts w:ascii="Times New Roman" w:hAnsi="Times New Roman" w:cs="Times New Roman"/>
+          <w:sz w:val="24"/>
+          <w:szCs w:val="24"/>
+        </w:rPr>
+        <w:t>programming</w:t>
+      </w:r>
+      <w:proofErr w:type="spellEnd"/>
+      <w:r>
+        <w:rPr>
+          <w:rFonts w:ascii="Times New Roman" w:hAnsi="Times New Roman" w:cs="Times New Roman"/>
+          <w:sz w:val="24"/>
+          <w:szCs w:val="24"/>
+        </w:rPr>
+        <w:t xml:space="preserve"> </w:t>
+      </w:r>
+      <w:proofErr w:type="spellStart"/>
+      <w:r>
+        <w:rPr>
+          <w:rFonts w:ascii="Times New Roman" w:hAnsi="Times New Roman" w:cs="Times New Roman"/>
+          <w:sz w:val="24"/>
+          <w:szCs w:val="24"/>
+        </w:rPr>
+        <w:t>allowed</w:t>
+      </w:r>
+      <w:proofErr w:type="spellEnd"/>
+      <w:r>
+        <w:rPr>
+          <w:rFonts w:ascii="Times New Roman" w:hAnsi="Times New Roman" w:cs="Times New Roman"/>
+          <w:sz w:val="24"/>
+          <w:szCs w:val="24"/>
+        </w:rPr>
+        <w:t xml:space="preserve"> me to </w:t>
+      </w:r>
+      <w:proofErr w:type="spellStart"/>
+      <w:r>
+        <w:rPr>
+          <w:rFonts w:ascii="Times New Roman" w:hAnsi="Times New Roman" w:cs="Times New Roman"/>
+          <w:sz w:val="24"/>
+          <w:szCs w:val="24"/>
+        </w:rPr>
+        <w:t>create</w:t>
+      </w:r>
+      <w:proofErr w:type="spellEnd"/>
+      <w:r>
+        <w:rPr>
+          <w:rFonts w:ascii="Times New Roman" w:hAnsi="Times New Roman" w:cs="Times New Roman"/>
+          <w:sz w:val="24"/>
+          <w:szCs w:val="24"/>
+        </w:rPr>
+        <w:t xml:space="preserve"> a web </w:t>
+      </w:r>
+      <w:proofErr w:type="spellStart"/>
+      <w:r>
+        <w:rPr>
+          <w:rFonts w:ascii="Times New Roman" w:hAnsi="Times New Roman" w:cs="Times New Roman"/>
+          <w:sz w:val="24"/>
+          <w:szCs w:val="24"/>
+        </w:rPr>
+        <w:t>application</w:t>
+      </w:r>
+      <w:proofErr w:type="spellEnd"/>
+      <w:r>
+        <w:rPr>
+          <w:rFonts w:ascii="Times New Roman" w:hAnsi="Times New Roman" w:cs="Times New Roman"/>
+          <w:sz w:val="24"/>
+          <w:szCs w:val="24"/>
+        </w:rPr>
+        <w:t xml:space="preserve"> "Global </w:t>
+      </w:r>
+      <w:proofErr w:type="spellStart"/>
+      <w:r>
+        <w:rPr>
+          <w:rFonts w:ascii="Times New Roman" w:hAnsi="Times New Roman" w:cs="Times New Roman"/>
+          <w:sz w:val="24"/>
+          <w:szCs w:val="24"/>
+        </w:rPr>
+        <w:t>Repositories</w:t>
+      </w:r>
+      <w:proofErr w:type="spellEnd"/>
+      <w:r>
+        <w:rPr>
+          <w:rFonts w:ascii="Times New Roman" w:hAnsi="Times New Roman" w:cs="Times New Roman"/>
+          <w:sz w:val="24"/>
+          <w:szCs w:val="24"/>
+        </w:rPr>
+        <w:t xml:space="preserve">" of </w:t>
+      </w:r>
+      <w:proofErr w:type="spellStart"/>
+      <w:r>
+        <w:rPr>
+          <w:rFonts w:ascii="Times New Roman" w:hAnsi="Times New Roman" w:cs="Times New Roman"/>
+          <w:sz w:val="24"/>
+          <w:szCs w:val="24"/>
+        </w:rPr>
+        <w:t>accounts</w:t>
+      </w:r>
+      <w:proofErr w:type="spellEnd"/>
+      <w:r>
+        <w:rPr>
+          <w:rFonts w:ascii="Times New Roman" w:hAnsi="Times New Roman" w:cs="Times New Roman"/>
+          <w:sz w:val="24"/>
+          <w:szCs w:val="24"/>
+        </w:rPr>
+        <w:t xml:space="preserve">, </w:t>
+      </w:r>
+      <w:proofErr w:type="spellStart"/>
+      <w:r>
+        <w:rPr>
+          <w:rFonts w:ascii="Times New Roman" w:hAnsi="Times New Roman" w:cs="Times New Roman"/>
+          <w:sz w:val="24"/>
+          <w:szCs w:val="24"/>
+        </w:rPr>
+        <w:t>servers</w:t>
+      </w:r>
+      <w:proofErr w:type="spellEnd"/>
+      <w:r>
+        <w:rPr>
+          <w:rFonts w:ascii="Times New Roman" w:hAnsi="Times New Roman" w:cs="Times New Roman"/>
+          <w:sz w:val="24"/>
+          <w:szCs w:val="24"/>
+        </w:rPr>
+        <w:t xml:space="preserve"> and </w:t>
+      </w:r>
+      <w:proofErr w:type="spellStart"/>
+      <w:r>
+        <w:rPr>
+          <w:rFonts w:ascii="Times New Roman" w:hAnsi="Times New Roman" w:cs="Times New Roman"/>
+          <w:sz w:val="24"/>
+          <w:szCs w:val="24"/>
+        </w:rPr>
+        <w:t>systems</w:t>
+      </w:r>
+      <w:proofErr w:type="spellEnd"/>
+      <w:r>
+        <w:rPr>
+          <w:rFonts w:ascii="Times New Roman" w:hAnsi="Times New Roman" w:cs="Times New Roman"/>
+          <w:sz w:val="24"/>
+          <w:szCs w:val="24"/>
+        </w:rPr>
+        <w:t xml:space="preserve">. One of the </w:t>
+      </w:r>
+      <w:proofErr w:type="spellStart"/>
+      <w:r>
+        <w:rPr>
+          <w:rFonts w:ascii="Times New Roman" w:hAnsi="Times New Roman" w:cs="Times New Roman"/>
+          <w:sz w:val="24"/>
+          <w:szCs w:val="24"/>
+        </w:rPr>
+        <w:t>biggest</w:t>
+      </w:r>
+      <w:proofErr w:type="spellEnd"/>
+      <w:r>
+        <w:rPr>
+          <w:rFonts w:ascii="Times New Roman" w:hAnsi="Times New Roman" w:cs="Times New Roman"/>
+          <w:sz w:val="24"/>
+          <w:szCs w:val="24"/>
+        </w:rPr>
+        <w:t xml:space="preserve"> </w:t>
+      </w:r>
+      <w:proofErr w:type="spellStart"/>
+      <w:r>
+        <w:rPr>
+          <w:rFonts w:ascii="Times New Roman" w:hAnsi="Times New Roman" w:cs="Times New Roman"/>
+          <w:sz w:val="24"/>
+          <w:szCs w:val="24"/>
+        </w:rPr>
+        <w:t>advantages</w:t>
+      </w:r>
+      <w:proofErr w:type="spellEnd"/>
+      <w:r>
+        <w:rPr>
+          <w:rFonts w:ascii="Times New Roman" w:hAnsi="Times New Roman" w:cs="Times New Roman"/>
+          <w:sz w:val="24"/>
+          <w:szCs w:val="24"/>
+        </w:rPr>
+        <w:t xml:space="preserve"> of </w:t>
+      </w:r>
+      <w:proofErr w:type="spellStart"/>
+      <w:r>
+        <w:rPr>
+          <w:rFonts w:ascii="Times New Roman" w:hAnsi="Times New Roman" w:cs="Times New Roman"/>
+          <w:sz w:val="24"/>
+          <w:szCs w:val="24"/>
+        </w:rPr>
+        <w:t>such</w:t>
+      </w:r>
+      <w:proofErr w:type="spellEnd"/>
+      <w:r>
+        <w:rPr>
+          <w:rFonts w:ascii="Times New Roman" w:hAnsi="Times New Roman" w:cs="Times New Roman"/>
+          <w:sz w:val="24"/>
+          <w:szCs w:val="24"/>
+        </w:rPr>
+        <w:t xml:space="preserve"> </w:t>
+      </w:r>
+      <w:proofErr w:type="spellStart"/>
+      <w:r>
+        <w:rPr>
+          <w:rFonts w:ascii="Times New Roman" w:hAnsi="Times New Roman" w:cs="Times New Roman"/>
+          <w:sz w:val="24"/>
+          <w:szCs w:val="24"/>
+        </w:rPr>
+        <w:t>projects</w:t>
+      </w:r>
+      <w:proofErr w:type="spellEnd"/>
+      <w:r>
+        <w:rPr>
+          <w:rFonts w:ascii="Times New Roman" w:hAnsi="Times New Roman" w:cs="Times New Roman"/>
+          <w:sz w:val="24"/>
+          <w:szCs w:val="24"/>
+        </w:rPr>
+        <w:t xml:space="preserve"> </w:t>
+      </w:r>
+      <w:proofErr w:type="spellStart"/>
+      <w:r>
+        <w:rPr>
+          <w:rFonts w:ascii="Times New Roman" w:hAnsi="Times New Roman" w:cs="Times New Roman"/>
+          <w:sz w:val="24"/>
+          <w:szCs w:val="24"/>
+        </w:rPr>
+        <w:t>is</w:t>
+      </w:r>
+      <w:proofErr w:type="spellEnd"/>
+      <w:r>
+        <w:rPr>
+          <w:rFonts w:ascii="Times New Roman" w:hAnsi="Times New Roman" w:cs="Times New Roman"/>
+          <w:sz w:val="24"/>
+          <w:szCs w:val="24"/>
+        </w:rPr>
+        <w:t xml:space="preserve"> to </w:t>
+      </w:r>
+      <w:proofErr w:type="spellStart"/>
+      <w:r>
+        <w:rPr>
+          <w:rFonts w:ascii="Times New Roman" w:hAnsi="Times New Roman" w:cs="Times New Roman"/>
+          <w:sz w:val="24"/>
+          <w:szCs w:val="24"/>
+        </w:rPr>
+        <w:t>learn</w:t>
+      </w:r>
+      <w:proofErr w:type="spellEnd"/>
+      <w:r>
+        <w:rPr>
+          <w:rFonts w:ascii="Times New Roman" w:hAnsi="Times New Roman" w:cs="Times New Roman"/>
+          <w:sz w:val="24"/>
+          <w:szCs w:val="24"/>
+        </w:rPr>
+        <w:t xml:space="preserve"> the </w:t>
+      </w:r>
+      <w:proofErr w:type="spellStart"/>
+      <w:r>
+        <w:rPr>
+          <w:rFonts w:ascii="Times New Roman" w:hAnsi="Times New Roman" w:cs="Times New Roman"/>
+          <w:sz w:val="24"/>
+          <w:szCs w:val="24"/>
+        </w:rPr>
+        <w:t>basic</w:t>
+      </w:r>
+      <w:proofErr w:type="spellEnd"/>
+      <w:r>
+        <w:rPr>
+          <w:rFonts w:ascii="Times New Roman" w:hAnsi="Times New Roman" w:cs="Times New Roman"/>
+          <w:sz w:val="24"/>
+          <w:szCs w:val="24"/>
+        </w:rPr>
+        <w:t xml:space="preserve"> </w:t>
+      </w:r>
+      <w:proofErr w:type="spellStart"/>
+      <w:r>
+        <w:rPr>
+          <w:rFonts w:ascii="Times New Roman" w:hAnsi="Times New Roman" w:cs="Times New Roman"/>
+          <w:sz w:val="24"/>
+          <w:szCs w:val="24"/>
+        </w:rPr>
+        <w:t>principles</w:t>
+      </w:r>
+      <w:proofErr w:type="spellEnd"/>
+      <w:r>
+        <w:rPr>
+          <w:rFonts w:ascii="Times New Roman" w:hAnsi="Times New Roman" w:cs="Times New Roman"/>
+          <w:sz w:val="24"/>
+          <w:szCs w:val="24"/>
+        </w:rPr>
+        <w:t xml:space="preserve"> of </w:t>
+      </w:r>
+      <w:proofErr w:type="spellStart"/>
+      <w:r>
+        <w:rPr>
+          <w:rFonts w:ascii="Times New Roman" w:hAnsi="Times New Roman" w:cs="Times New Roman"/>
+          <w:sz w:val="24"/>
+          <w:szCs w:val="24"/>
+        </w:rPr>
+        <w:t>object-oriented</w:t>
+      </w:r>
+      <w:proofErr w:type="spellEnd"/>
+      <w:r>
+        <w:rPr>
+          <w:rFonts w:ascii="Times New Roman" w:hAnsi="Times New Roman" w:cs="Times New Roman"/>
+          <w:sz w:val="24"/>
+          <w:szCs w:val="24"/>
+        </w:rPr>
+        <w:t xml:space="preserve"> </w:t>
+      </w:r>
+      <w:proofErr w:type="spellStart"/>
+      <w:r>
+        <w:rPr>
+          <w:rFonts w:ascii="Times New Roman" w:hAnsi="Times New Roman" w:cs="Times New Roman"/>
+          <w:sz w:val="24"/>
+          <w:szCs w:val="24"/>
+        </w:rPr>
+        <w:t>programming</w:t>
+      </w:r>
+      <w:proofErr w:type="spellEnd"/>
+      <w:r>
+        <w:rPr>
+          <w:rFonts w:ascii="Times New Roman" w:hAnsi="Times New Roman" w:cs="Times New Roman"/>
+          <w:sz w:val="24"/>
+          <w:szCs w:val="24"/>
+        </w:rPr>
+        <w:t xml:space="preserve"> on the .net platform, </w:t>
+      </w:r>
+      <w:proofErr w:type="spellStart"/>
+      <w:r>
+        <w:rPr>
+          <w:rFonts w:ascii="Times New Roman" w:hAnsi="Times New Roman" w:cs="Times New Roman"/>
+          <w:sz w:val="24"/>
+          <w:szCs w:val="24"/>
+        </w:rPr>
+        <w:t>project</w:t>
+      </w:r>
+      <w:proofErr w:type="spellEnd"/>
+      <w:r>
+        <w:rPr>
+          <w:rFonts w:ascii="Times New Roman" w:hAnsi="Times New Roman" w:cs="Times New Roman"/>
+          <w:sz w:val="24"/>
+          <w:szCs w:val="24"/>
+        </w:rPr>
+        <w:t xml:space="preserve"> management and </w:t>
+      </w:r>
+      <w:proofErr w:type="spellStart"/>
+      <w:r>
+        <w:rPr>
+          <w:rFonts w:ascii="Times New Roman" w:hAnsi="Times New Roman" w:cs="Times New Roman"/>
+          <w:sz w:val="24"/>
+          <w:szCs w:val="24"/>
+        </w:rPr>
+        <w:t>source</w:t>
+      </w:r>
+      <w:proofErr w:type="spellEnd"/>
+      <w:r>
+        <w:rPr>
+          <w:rFonts w:ascii="Times New Roman" w:hAnsi="Times New Roman" w:cs="Times New Roman"/>
+          <w:sz w:val="24"/>
+          <w:szCs w:val="24"/>
+        </w:rPr>
+        <w:t xml:space="preserve"> </w:t>
+      </w:r>
+      <w:proofErr w:type="spellStart"/>
+      <w:r>
+        <w:rPr>
+          <w:rFonts w:ascii="Times New Roman" w:hAnsi="Times New Roman" w:cs="Times New Roman"/>
+          <w:sz w:val="24"/>
+          <w:szCs w:val="24"/>
+        </w:rPr>
+        <w:t>code</w:t>
+      </w:r>
+      <w:proofErr w:type="spellEnd"/>
+      <w:r>
+        <w:rPr>
+          <w:rFonts w:ascii="Times New Roman" w:hAnsi="Times New Roman" w:cs="Times New Roman"/>
+          <w:sz w:val="24"/>
+          <w:szCs w:val="24"/>
+        </w:rPr>
+        <w:t xml:space="preserve"> </w:t>
+      </w:r>
+      <w:r>
+        <w:rPr>
+          <w:rFonts w:ascii="Times New Roman" w:hAnsi="Times New Roman" w:cs="Times New Roman"/>
+          <w:sz w:val="24"/>
+          <w:szCs w:val="24"/>
+        </w:rPr>
+        <w:t xml:space="preserve">management. </w:t>
+      </w:r>
+      <w:proofErr w:type="spellStart"/>
+      <w:r>
+        <w:rPr>
+          <w:rFonts w:ascii="Times New Roman" w:hAnsi="Times New Roman" w:cs="Times New Roman"/>
+          <w:sz w:val="24"/>
+          <w:szCs w:val="24"/>
+        </w:rPr>
+        <w:t>Currently</w:t>
+      </w:r>
+      <w:proofErr w:type="spellEnd"/>
+      <w:r>
+        <w:rPr>
+          <w:rFonts w:ascii="Times New Roman" w:hAnsi="Times New Roman" w:cs="Times New Roman"/>
+          <w:sz w:val="24"/>
+          <w:szCs w:val="24"/>
+        </w:rPr>
+        <w:t xml:space="preserve">, the </w:t>
+      </w:r>
+      <w:proofErr w:type="spellStart"/>
+      <w:r>
+        <w:rPr>
+          <w:rFonts w:ascii="Times New Roman" w:hAnsi="Times New Roman" w:cs="Times New Roman"/>
+          <w:sz w:val="24"/>
+          <w:szCs w:val="24"/>
+        </w:rPr>
+        <w:t>level</w:t>
+      </w:r>
+      <w:proofErr w:type="spellEnd"/>
+      <w:r>
+        <w:rPr>
+          <w:rFonts w:ascii="Times New Roman" w:hAnsi="Times New Roman" w:cs="Times New Roman"/>
+          <w:sz w:val="24"/>
+          <w:szCs w:val="24"/>
+        </w:rPr>
+        <w:t xml:space="preserve"> of my </w:t>
+      </w:r>
+      <w:proofErr w:type="spellStart"/>
+      <w:r>
+        <w:rPr>
+          <w:rFonts w:ascii="Times New Roman" w:hAnsi="Times New Roman" w:cs="Times New Roman"/>
+          <w:sz w:val="24"/>
+          <w:szCs w:val="24"/>
+        </w:rPr>
+        <w:t>advancement</w:t>
+      </w:r>
+      <w:proofErr w:type="spellEnd"/>
+      <w:r>
+        <w:rPr>
+          <w:rFonts w:ascii="Times New Roman" w:hAnsi="Times New Roman" w:cs="Times New Roman"/>
+          <w:sz w:val="24"/>
+          <w:szCs w:val="24"/>
+        </w:rPr>
+        <w:t xml:space="preserve"> in the design and development of web </w:t>
+      </w:r>
+      <w:proofErr w:type="spellStart"/>
+      <w:r>
+        <w:rPr>
+          <w:rFonts w:ascii="Times New Roman" w:hAnsi="Times New Roman" w:cs="Times New Roman"/>
+          <w:sz w:val="24"/>
+          <w:szCs w:val="24"/>
+        </w:rPr>
+        <w:t>applications</w:t>
+      </w:r>
+      <w:proofErr w:type="spellEnd"/>
+      <w:r>
+        <w:rPr>
+          <w:rFonts w:ascii="Times New Roman" w:hAnsi="Times New Roman" w:cs="Times New Roman"/>
+          <w:sz w:val="24"/>
+          <w:szCs w:val="24"/>
+        </w:rPr>
+        <w:t xml:space="preserve"> </w:t>
+      </w:r>
+      <w:proofErr w:type="spellStart"/>
+      <w:r>
+        <w:rPr>
+          <w:rFonts w:ascii="Times New Roman" w:hAnsi="Times New Roman" w:cs="Times New Roman"/>
+          <w:sz w:val="24"/>
+          <w:szCs w:val="24"/>
+        </w:rPr>
+        <w:t>has</w:t>
+      </w:r>
+      <w:proofErr w:type="spellEnd"/>
+      <w:r>
+        <w:rPr>
+          <w:rFonts w:ascii="Times New Roman" w:hAnsi="Times New Roman" w:cs="Times New Roman"/>
+          <w:sz w:val="24"/>
+          <w:szCs w:val="24"/>
+        </w:rPr>
+        <w:t xml:space="preserve"> </w:t>
+      </w:r>
+      <w:proofErr w:type="spellStart"/>
+      <w:r>
+        <w:rPr>
+          <w:rFonts w:ascii="Times New Roman" w:hAnsi="Times New Roman" w:cs="Times New Roman"/>
+          <w:sz w:val="24"/>
+          <w:szCs w:val="24"/>
+        </w:rPr>
+        <w:t>definitely</w:t>
+      </w:r>
+      <w:proofErr w:type="spellEnd"/>
+      <w:r>
+        <w:rPr>
+          <w:rFonts w:ascii="Times New Roman" w:hAnsi="Times New Roman" w:cs="Times New Roman"/>
+          <w:sz w:val="24"/>
+          <w:szCs w:val="24"/>
+        </w:rPr>
+        <w:t xml:space="preserve"> </w:t>
+      </w:r>
+      <w:proofErr w:type="spellStart"/>
+      <w:r>
+        <w:rPr>
+          <w:rFonts w:ascii="Times New Roman" w:hAnsi="Times New Roman" w:cs="Times New Roman"/>
+          <w:sz w:val="24"/>
+          <w:szCs w:val="24"/>
+        </w:rPr>
+        <w:t>increased</w:t>
+      </w:r>
+      <w:proofErr w:type="spellEnd"/>
+      <w:r>
+        <w:rPr>
+          <w:rFonts w:ascii="Times New Roman" w:hAnsi="Times New Roman" w:cs="Times New Roman"/>
+          <w:sz w:val="24"/>
+          <w:szCs w:val="24"/>
+        </w:rPr>
+        <w:t xml:space="preserve">.  </w:t>
+      </w:r>
+    </w:p>
+    <w:p>
+      <w:pPr>
+        <w:jc w:val="both"/>
+        <w:rPr>
+          <w:rFonts w:ascii="Times New Roman" w:hAnsi="Times New Roman" w:cs="Times New Roman"/>
+          <w:sz w:val="24"/>
+          <w:szCs w:val="24"/>
+        </w:rPr>
+      </w:pPr>
+    </w:p>
+    <w:p>
+      <w:pPr>
+        <w:jc w:val="both"/>
+        <w:rPr>
+          <w:rFonts w:ascii="Times New Roman" w:hAnsi="Times New Roman" w:cs="Times New Roman"/>
+          <w:sz w:val="24"/>
+          <w:szCs w:val="24"/>
+        </w:rPr>
+      </w:pPr>
+      <w:r>
+        <w:rPr>
+          <w:rFonts w:ascii="Times New Roman" w:hAnsi="Times New Roman" w:cs="Times New Roman"/>
+          <w:sz w:val="24"/>
+          <w:szCs w:val="24"/>
+        </w:rPr>
+        <w:t xml:space="preserve">Web </w:t>
+      </w:r>
+      <w:proofErr w:type="spellStart"/>
+      <w:r>
+        <w:rPr>
+          <w:rFonts w:ascii="Times New Roman" w:hAnsi="Times New Roman" w:cs="Times New Roman"/>
+          <w:sz w:val="24"/>
+          <w:szCs w:val="24"/>
+        </w:rPr>
+        <w:t>application</w:t>
+      </w:r>
+      <w:proofErr w:type="spellEnd"/>
+      <w:r>
+        <w:rPr>
+          <w:rFonts w:ascii="Times New Roman" w:hAnsi="Times New Roman" w:cs="Times New Roman"/>
+          <w:sz w:val="24"/>
+          <w:szCs w:val="24"/>
+        </w:rPr>
+        <w:t xml:space="preserve"> </w:t>
+      </w:r>
+      <w:proofErr w:type="spellStart"/>
+      <w:r>
+        <w:rPr>
+          <w:rFonts w:ascii="Times New Roman" w:hAnsi="Times New Roman" w:cs="Times New Roman"/>
+          <w:sz w:val="24"/>
+          <w:szCs w:val="24"/>
+        </w:rPr>
+        <w:t>which</w:t>
+      </w:r>
+      <w:proofErr w:type="spellEnd"/>
+      <w:r>
+        <w:rPr>
+          <w:rFonts w:ascii="Times New Roman" w:hAnsi="Times New Roman" w:cs="Times New Roman"/>
+          <w:sz w:val="24"/>
+          <w:szCs w:val="24"/>
+        </w:rPr>
+        <w:t xml:space="preserve"> I </w:t>
+      </w:r>
+      <w:proofErr w:type="spellStart"/>
+      <w:r>
+        <w:rPr>
+          <w:rFonts w:ascii="Times New Roman" w:hAnsi="Times New Roman" w:cs="Times New Roman"/>
+          <w:sz w:val="24"/>
+          <w:szCs w:val="24"/>
+        </w:rPr>
+        <w:t>created</w:t>
+      </w:r>
+      <w:proofErr w:type="spellEnd"/>
+      <w:r>
+        <w:rPr>
+          <w:rFonts w:ascii="Times New Roman" w:hAnsi="Times New Roman" w:cs="Times New Roman"/>
+          <w:sz w:val="24"/>
+          <w:szCs w:val="24"/>
+        </w:rPr>
+        <w:t xml:space="preserve"> </w:t>
+      </w:r>
+      <w:proofErr w:type="spellStart"/>
+      <w:r>
+        <w:rPr>
+          <w:rFonts w:ascii="Times New Roman" w:hAnsi="Times New Roman" w:cs="Times New Roman"/>
+          <w:sz w:val="24"/>
+          <w:szCs w:val="24"/>
+        </w:rPr>
+        <w:t>is</w:t>
+      </w:r>
+      <w:proofErr w:type="spellEnd"/>
+      <w:r>
+        <w:rPr>
+          <w:rFonts w:ascii="Times New Roman" w:hAnsi="Times New Roman" w:cs="Times New Roman"/>
+          <w:sz w:val="24"/>
+          <w:szCs w:val="24"/>
+        </w:rPr>
+        <w:t xml:space="preserve"> a </w:t>
+      </w:r>
+      <w:proofErr w:type="spellStart"/>
+      <w:r>
+        <w:rPr>
+          <w:rFonts w:ascii="Times New Roman" w:hAnsi="Times New Roman" w:cs="Times New Roman"/>
+          <w:sz w:val="24"/>
+          <w:szCs w:val="24"/>
+        </w:rPr>
+        <w:t>simple</w:t>
+      </w:r>
+      <w:proofErr w:type="spellEnd"/>
+      <w:r>
+        <w:rPr>
+          <w:rFonts w:ascii="Times New Roman" w:hAnsi="Times New Roman" w:cs="Times New Roman"/>
+          <w:sz w:val="24"/>
+          <w:szCs w:val="24"/>
+        </w:rPr>
+        <w:t xml:space="preserve"> but </w:t>
+      </w:r>
+      <w:proofErr w:type="spellStart"/>
+      <w:r>
+        <w:rPr>
+          <w:rFonts w:ascii="Times New Roman" w:hAnsi="Times New Roman" w:cs="Times New Roman"/>
+          <w:sz w:val="24"/>
+          <w:szCs w:val="24"/>
+        </w:rPr>
+        <w:t>comprehensive</w:t>
+      </w:r>
+      <w:proofErr w:type="spellEnd"/>
+      <w:r>
+        <w:rPr>
+          <w:rFonts w:ascii="Times New Roman" w:hAnsi="Times New Roman" w:cs="Times New Roman"/>
+          <w:sz w:val="24"/>
+          <w:szCs w:val="24"/>
+        </w:rPr>
+        <w:t xml:space="preserve"> </w:t>
+      </w:r>
+      <w:proofErr w:type="spellStart"/>
+      <w:r>
+        <w:rPr>
+          <w:rFonts w:ascii="Times New Roman" w:hAnsi="Times New Roman" w:cs="Times New Roman"/>
+          <w:sz w:val="24"/>
+          <w:szCs w:val="24"/>
+        </w:rPr>
+        <w:t>solution</w:t>
+      </w:r>
+      <w:proofErr w:type="spellEnd"/>
+      <w:r>
+        <w:rPr>
+          <w:rFonts w:ascii="Times New Roman" w:hAnsi="Times New Roman" w:cs="Times New Roman"/>
+          <w:sz w:val="24"/>
+          <w:szCs w:val="24"/>
+        </w:rPr>
+        <w:t xml:space="preserve"> for </w:t>
+      </w:r>
+      <w:proofErr w:type="spellStart"/>
+      <w:r>
+        <w:rPr>
+          <w:rFonts w:ascii="Times New Roman" w:hAnsi="Times New Roman" w:cs="Times New Roman"/>
+          <w:sz w:val="24"/>
+          <w:szCs w:val="24"/>
+        </w:rPr>
+        <w:t>every</w:t>
+      </w:r>
+      <w:proofErr w:type="spellEnd"/>
+      <w:r>
+        <w:rPr>
+          <w:rFonts w:ascii="Times New Roman" w:hAnsi="Times New Roman" w:cs="Times New Roman"/>
+          <w:sz w:val="24"/>
+          <w:szCs w:val="24"/>
+        </w:rPr>
+        <w:t xml:space="preserve"> </w:t>
+      </w:r>
+      <w:proofErr w:type="spellStart"/>
+      <w:r>
+        <w:rPr>
+          <w:rFonts w:ascii="Times New Roman" w:hAnsi="Times New Roman" w:cs="Times New Roman"/>
+          <w:sz w:val="24"/>
+          <w:szCs w:val="24"/>
+        </w:rPr>
+        <w:t>company</w:t>
+      </w:r>
+      <w:proofErr w:type="spellEnd"/>
+      <w:r>
+        <w:rPr>
+          <w:rFonts w:ascii="Times New Roman" w:hAnsi="Times New Roman" w:cs="Times New Roman"/>
+          <w:sz w:val="24"/>
+          <w:szCs w:val="24"/>
+        </w:rPr>
+        <w:t xml:space="preserve"> </w:t>
+      </w:r>
+      <w:proofErr w:type="spellStart"/>
+      <w:r>
+        <w:rPr>
+          <w:rFonts w:ascii="Times New Roman" w:hAnsi="Times New Roman" w:cs="Times New Roman"/>
+          <w:sz w:val="24"/>
+          <w:szCs w:val="24"/>
+        </w:rPr>
+        <w:t>that</w:t>
+      </w:r>
+      <w:proofErr w:type="spellEnd"/>
+      <w:r>
+        <w:rPr>
+          <w:rFonts w:ascii="Times New Roman" w:hAnsi="Times New Roman" w:cs="Times New Roman"/>
+          <w:sz w:val="24"/>
+          <w:szCs w:val="24"/>
+        </w:rPr>
+        <w:t xml:space="preserve"> in </w:t>
+      </w:r>
+      <w:proofErr w:type="spellStart"/>
+      <w:r>
+        <w:rPr>
+          <w:rFonts w:ascii="Times New Roman" w:hAnsi="Times New Roman" w:cs="Times New Roman"/>
+          <w:sz w:val="24"/>
+          <w:szCs w:val="24"/>
+        </w:rPr>
+        <w:t>its</w:t>
+      </w:r>
+      <w:proofErr w:type="spellEnd"/>
+      <w:r>
+        <w:rPr>
+          <w:rFonts w:ascii="Times New Roman" w:hAnsi="Times New Roman" w:cs="Times New Roman"/>
+          <w:sz w:val="24"/>
+          <w:szCs w:val="24"/>
+        </w:rPr>
+        <w:t xml:space="preserve"> portfolio </w:t>
+      </w:r>
+      <w:proofErr w:type="spellStart"/>
+      <w:r>
+        <w:rPr>
+          <w:rFonts w:ascii="Times New Roman" w:hAnsi="Times New Roman" w:cs="Times New Roman"/>
+          <w:sz w:val="24"/>
+          <w:szCs w:val="24"/>
+        </w:rPr>
+        <w:t>manages</w:t>
+      </w:r>
+      <w:proofErr w:type="spellEnd"/>
+      <w:r>
+        <w:rPr>
+          <w:rFonts w:ascii="Times New Roman" w:hAnsi="Times New Roman" w:cs="Times New Roman"/>
+          <w:sz w:val="24"/>
+          <w:szCs w:val="24"/>
+        </w:rPr>
+        <w:t xml:space="preserve"> data and </w:t>
+      </w:r>
+      <w:proofErr w:type="spellStart"/>
+      <w:r>
+        <w:rPr>
+          <w:rFonts w:ascii="Times New Roman" w:hAnsi="Times New Roman" w:cs="Times New Roman"/>
+          <w:sz w:val="24"/>
+          <w:szCs w:val="24"/>
+        </w:rPr>
+        <w:t>information</w:t>
+      </w:r>
+      <w:proofErr w:type="spellEnd"/>
+      <w:r>
+        <w:rPr>
+          <w:rFonts w:ascii="Times New Roman" w:hAnsi="Times New Roman" w:cs="Times New Roman"/>
+          <w:sz w:val="24"/>
+          <w:szCs w:val="24"/>
+        </w:rPr>
+        <w:t xml:space="preserve"> </w:t>
+      </w:r>
+      <w:proofErr w:type="spellStart"/>
+      <w:r>
+        <w:rPr>
+          <w:rFonts w:ascii="Times New Roman" w:hAnsi="Times New Roman" w:cs="Times New Roman"/>
+          <w:sz w:val="24"/>
+          <w:szCs w:val="24"/>
+        </w:rPr>
+        <w:t>about</w:t>
+      </w:r>
+      <w:proofErr w:type="spellEnd"/>
+      <w:r>
+        <w:rPr>
+          <w:rFonts w:ascii="Times New Roman" w:hAnsi="Times New Roman" w:cs="Times New Roman"/>
+          <w:sz w:val="24"/>
+          <w:szCs w:val="24"/>
+        </w:rPr>
+        <w:t xml:space="preserve"> the </w:t>
+      </w:r>
+      <w:proofErr w:type="spellStart"/>
+      <w:r>
+        <w:rPr>
+          <w:rFonts w:ascii="Times New Roman" w:hAnsi="Times New Roman" w:cs="Times New Roman"/>
+          <w:sz w:val="24"/>
+          <w:szCs w:val="24"/>
+        </w:rPr>
+        <w:t>infrastructure</w:t>
+      </w:r>
+      <w:proofErr w:type="spellEnd"/>
+      <w:r>
+        <w:rPr>
+          <w:rFonts w:ascii="Times New Roman" w:hAnsi="Times New Roman" w:cs="Times New Roman"/>
+          <w:sz w:val="24"/>
+          <w:szCs w:val="24"/>
+        </w:rPr>
+        <w:t xml:space="preserve">. With </w:t>
+      </w:r>
+      <w:proofErr w:type="spellStart"/>
+      <w:r>
+        <w:rPr>
+          <w:rFonts w:ascii="Times New Roman" w:hAnsi="Times New Roman" w:cs="Times New Roman"/>
+          <w:sz w:val="24"/>
+          <w:szCs w:val="24"/>
+        </w:rPr>
+        <w:t>simplicity</w:t>
+      </w:r>
+      <w:proofErr w:type="spellEnd"/>
+      <w:r>
+        <w:rPr>
+          <w:rFonts w:ascii="Times New Roman" w:hAnsi="Times New Roman" w:cs="Times New Roman"/>
+          <w:sz w:val="24"/>
+          <w:szCs w:val="24"/>
+        </w:rPr>
+        <w:t xml:space="preserve"> in </w:t>
+      </w:r>
+      <w:proofErr w:type="spellStart"/>
+      <w:r>
+        <w:rPr>
+          <w:rFonts w:ascii="Times New Roman" w:hAnsi="Times New Roman" w:cs="Times New Roman"/>
+          <w:sz w:val="24"/>
+          <w:szCs w:val="24"/>
+        </w:rPr>
+        <w:t>access</w:t>
+      </w:r>
+      <w:proofErr w:type="spellEnd"/>
+      <w:r>
+        <w:rPr>
+          <w:rFonts w:ascii="Times New Roman" w:hAnsi="Times New Roman" w:cs="Times New Roman"/>
+          <w:sz w:val="24"/>
+          <w:szCs w:val="24"/>
+        </w:rPr>
+        <w:t xml:space="preserve"> </w:t>
+      </w:r>
+      <w:r>
+        <w:rPr>
+          <w:rFonts w:ascii="Times New Roman" w:hAnsi="Times New Roman" w:cs="Times New Roman"/>
+          <w:sz w:val="24"/>
+          <w:szCs w:val="24"/>
+        </w:rPr>
+        <w:lastRenderedPageBreak/>
+        <w:t xml:space="preserve">to data and the </w:t>
+      </w:r>
+      <w:proofErr w:type="spellStart"/>
+      <w:r>
+        <w:rPr>
+          <w:rFonts w:ascii="Times New Roman" w:hAnsi="Times New Roman" w:cs="Times New Roman"/>
+          <w:sz w:val="24"/>
+          <w:szCs w:val="24"/>
+        </w:rPr>
+        <w:t>ability</w:t>
+      </w:r>
+      <w:proofErr w:type="spellEnd"/>
+      <w:r>
+        <w:rPr>
+          <w:rFonts w:ascii="Times New Roman" w:hAnsi="Times New Roman" w:cs="Times New Roman"/>
+          <w:sz w:val="24"/>
+          <w:szCs w:val="24"/>
+        </w:rPr>
+        <w:t xml:space="preserve"> to </w:t>
+      </w:r>
+      <w:proofErr w:type="spellStart"/>
+      <w:r>
+        <w:rPr>
+          <w:rFonts w:ascii="Times New Roman" w:hAnsi="Times New Roman" w:cs="Times New Roman"/>
+          <w:sz w:val="24"/>
+          <w:szCs w:val="24"/>
+        </w:rPr>
+        <w:t>easily</w:t>
+      </w:r>
+      <w:proofErr w:type="spellEnd"/>
+      <w:r>
+        <w:rPr>
+          <w:rFonts w:ascii="Times New Roman" w:hAnsi="Times New Roman" w:cs="Times New Roman"/>
+          <w:sz w:val="24"/>
+          <w:szCs w:val="24"/>
+        </w:rPr>
+        <w:t xml:space="preserve"> </w:t>
+      </w:r>
+      <w:proofErr w:type="spellStart"/>
+      <w:r>
+        <w:rPr>
+          <w:rFonts w:ascii="Times New Roman" w:hAnsi="Times New Roman" w:cs="Times New Roman"/>
+          <w:sz w:val="24"/>
+          <w:szCs w:val="24"/>
+        </w:rPr>
+        <w:t>check</w:t>
+      </w:r>
+      <w:proofErr w:type="spellEnd"/>
+      <w:r>
+        <w:rPr>
+          <w:rFonts w:ascii="Times New Roman" w:hAnsi="Times New Roman" w:cs="Times New Roman"/>
+          <w:sz w:val="24"/>
+          <w:szCs w:val="24"/>
+        </w:rPr>
+        <w:t xml:space="preserve"> the </w:t>
+      </w:r>
+      <w:proofErr w:type="spellStart"/>
+      <w:r>
+        <w:rPr>
+          <w:rFonts w:ascii="Times New Roman" w:hAnsi="Times New Roman" w:cs="Times New Roman"/>
+          <w:sz w:val="24"/>
+          <w:szCs w:val="24"/>
+        </w:rPr>
+        <w:t>documentation</w:t>
+      </w:r>
+      <w:proofErr w:type="spellEnd"/>
+      <w:r>
+        <w:rPr>
+          <w:rFonts w:ascii="Times New Roman" w:hAnsi="Times New Roman" w:cs="Times New Roman"/>
+          <w:sz w:val="24"/>
+          <w:szCs w:val="24"/>
+        </w:rPr>
+        <w:t xml:space="preserve"> on </w:t>
+      </w:r>
+      <w:proofErr w:type="spellStart"/>
+      <w:r>
+        <w:rPr>
+          <w:rFonts w:ascii="Times New Roman" w:hAnsi="Times New Roman" w:cs="Times New Roman"/>
+          <w:sz w:val="24"/>
+          <w:szCs w:val="24"/>
+        </w:rPr>
+        <w:t>how</w:t>
+      </w:r>
+      <w:proofErr w:type="spellEnd"/>
+      <w:r>
+        <w:rPr>
+          <w:rFonts w:ascii="Times New Roman" w:hAnsi="Times New Roman" w:cs="Times New Roman"/>
+          <w:sz w:val="24"/>
+          <w:szCs w:val="24"/>
+        </w:rPr>
+        <w:t xml:space="preserve"> to </w:t>
+      </w:r>
+      <w:proofErr w:type="spellStart"/>
+      <w:r>
+        <w:rPr>
+          <w:rFonts w:ascii="Times New Roman" w:hAnsi="Times New Roman" w:cs="Times New Roman"/>
+          <w:sz w:val="24"/>
+          <w:szCs w:val="24"/>
+        </w:rPr>
+        <w:t>use</w:t>
+      </w:r>
+      <w:proofErr w:type="spellEnd"/>
+      <w:r>
+        <w:rPr>
+          <w:rFonts w:ascii="Times New Roman" w:hAnsi="Times New Roman" w:cs="Times New Roman"/>
+          <w:sz w:val="24"/>
+          <w:szCs w:val="24"/>
+        </w:rPr>
+        <w:t xml:space="preserve"> Web </w:t>
+      </w:r>
+      <w:proofErr w:type="spellStart"/>
+      <w:r>
+        <w:rPr>
+          <w:rFonts w:ascii="Times New Roman" w:hAnsi="Times New Roman" w:cs="Times New Roman"/>
+          <w:sz w:val="24"/>
+          <w:szCs w:val="24"/>
+        </w:rPr>
+        <w:t>Api</w:t>
+      </w:r>
+      <w:proofErr w:type="spellEnd"/>
+      <w:r>
+        <w:rPr>
+          <w:rFonts w:ascii="Times New Roman" w:hAnsi="Times New Roman" w:cs="Times New Roman"/>
+          <w:sz w:val="24"/>
+          <w:szCs w:val="24"/>
+        </w:rPr>
+        <w:t xml:space="preserve"> "Global </w:t>
+      </w:r>
+      <w:proofErr w:type="spellStart"/>
+      <w:r>
+        <w:rPr>
+          <w:rFonts w:ascii="Times New Roman" w:hAnsi="Times New Roman" w:cs="Times New Roman"/>
+          <w:sz w:val="24"/>
+          <w:szCs w:val="24"/>
+        </w:rPr>
+        <w:t>Repository</w:t>
+      </w:r>
+      <w:proofErr w:type="spellEnd"/>
+      <w:r>
+        <w:rPr>
+          <w:rFonts w:ascii="Times New Roman" w:hAnsi="Times New Roman" w:cs="Times New Roman"/>
+          <w:sz w:val="24"/>
+          <w:szCs w:val="24"/>
+        </w:rPr>
+        <w:t xml:space="preserve">" </w:t>
+      </w:r>
+      <w:proofErr w:type="spellStart"/>
+      <w:r>
+        <w:rPr>
+          <w:rFonts w:ascii="Times New Roman" w:hAnsi="Times New Roman" w:cs="Times New Roman"/>
+          <w:sz w:val="24"/>
+          <w:szCs w:val="24"/>
+        </w:rPr>
+        <w:t>is</w:t>
+      </w:r>
+      <w:proofErr w:type="spellEnd"/>
+      <w:r>
+        <w:rPr>
+          <w:rFonts w:ascii="Times New Roman" w:hAnsi="Times New Roman" w:cs="Times New Roman"/>
+          <w:sz w:val="24"/>
+          <w:szCs w:val="24"/>
+        </w:rPr>
+        <w:t xml:space="preserve"> a </w:t>
+      </w:r>
+      <w:proofErr w:type="spellStart"/>
+      <w:r>
+        <w:rPr>
+          <w:rFonts w:ascii="Times New Roman" w:hAnsi="Times New Roman" w:cs="Times New Roman"/>
+          <w:sz w:val="24"/>
+          <w:szCs w:val="24"/>
+        </w:rPr>
+        <w:t>very</w:t>
+      </w:r>
+      <w:proofErr w:type="spellEnd"/>
+      <w:r>
+        <w:rPr>
+          <w:rFonts w:ascii="Times New Roman" w:hAnsi="Times New Roman" w:cs="Times New Roman"/>
+          <w:sz w:val="24"/>
+          <w:szCs w:val="24"/>
+        </w:rPr>
+        <w:t xml:space="preserve"> </w:t>
+      </w:r>
+      <w:proofErr w:type="spellStart"/>
+      <w:r>
+        <w:rPr>
+          <w:rFonts w:ascii="Times New Roman" w:hAnsi="Times New Roman" w:cs="Times New Roman"/>
+          <w:sz w:val="24"/>
+          <w:szCs w:val="24"/>
+        </w:rPr>
+        <w:t>easy</w:t>
+      </w:r>
+      <w:proofErr w:type="spellEnd"/>
+      <w:r>
+        <w:rPr>
+          <w:rFonts w:ascii="Times New Roman" w:hAnsi="Times New Roman" w:cs="Times New Roman"/>
+          <w:sz w:val="24"/>
+          <w:szCs w:val="24"/>
+        </w:rPr>
+        <w:t xml:space="preserve"> </w:t>
+      </w:r>
+      <w:proofErr w:type="spellStart"/>
+      <w:r>
+        <w:rPr>
+          <w:rFonts w:ascii="Times New Roman" w:hAnsi="Times New Roman" w:cs="Times New Roman"/>
+          <w:sz w:val="24"/>
+          <w:szCs w:val="24"/>
+        </w:rPr>
+        <w:t>tool</w:t>
+      </w:r>
+      <w:proofErr w:type="spellEnd"/>
+      <w:r>
+        <w:rPr>
+          <w:rFonts w:ascii="Times New Roman" w:hAnsi="Times New Roman" w:cs="Times New Roman"/>
+          <w:sz w:val="24"/>
+          <w:szCs w:val="24"/>
+        </w:rPr>
+        <w:t xml:space="preserve"> to </w:t>
+      </w:r>
+      <w:proofErr w:type="spellStart"/>
+      <w:r>
+        <w:rPr>
+          <w:rFonts w:ascii="Times New Roman" w:hAnsi="Times New Roman" w:cs="Times New Roman"/>
+          <w:sz w:val="24"/>
+          <w:szCs w:val="24"/>
+        </w:rPr>
+        <w:t>implement</w:t>
+      </w:r>
+      <w:proofErr w:type="spellEnd"/>
+      <w:r>
+        <w:rPr>
+          <w:rFonts w:ascii="Times New Roman" w:hAnsi="Times New Roman" w:cs="Times New Roman"/>
+          <w:sz w:val="24"/>
+          <w:szCs w:val="24"/>
+        </w:rPr>
+        <w:t xml:space="preserve"> in </w:t>
+      </w:r>
+      <w:proofErr w:type="spellStart"/>
+      <w:r>
+        <w:rPr>
+          <w:rFonts w:ascii="Times New Roman" w:hAnsi="Times New Roman" w:cs="Times New Roman"/>
+          <w:sz w:val="24"/>
+          <w:szCs w:val="24"/>
+        </w:rPr>
+        <w:t>any</w:t>
+      </w:r>
+      <w:proofErr w:type="spellEnd"/>
+      <w:r>
+        <w:rPr>
+          <w:rFonts w:ascii="Times New Roman" w:hAnsi="Times New Roman" w:cs="Times New Roman"/>
+          <w:sz w:val="24"/>
+          <w:szCs w:val="24"/>
+        </w:rPr>
+        <w:t xml:space="preserve"> system. </w:t>
+      </w:r>
+    </w:p>
+    <w:p>
+      <w:pPr>
+        <w:jc w:val="both"/>
+        <w:rPr>
+          <w:rFonts w:ascii="Times New Roman" w:hAnsi="Times New Roman" w:cs="Times New Roman"/>
+          <w:sz w:val="24"/>
+          <w:szCs w:val="24"/>
+        </w:rPr>
+      </w:pPr>
+    </w:p>
+    <w:p>
+      <w:pPr>
+        <w:jc w:val="both"/>
+        <w:rPr>
+          <w:rFonts w:ascii="Times New Roman" w:hAnsi="Times New Roman" w:cs="Times New Roman"/>
+          <w:sz w:val="24"/>
+          <w:szCs w:val="24"/>
+        </w:rPr>
+      </w:pPr>
+      <w:proofErr w:type="spellStart"/>
+      <w:r>
+        <w:rPr>
+          <w:rFonts w:ascii="Times New Roman" w:hAnsi="Times New Roman" w:cs="Times New Roman"/>
+          <w:sz w:val="24"/>
+          <w:szCs w:val="24"/>
+        </w:rPr>
+        <w:t>While</w:t>
+      </w:r>
+      <w:proofErr w:type="spellEnd"/>
+      <w:r>
+        <w:rPr>
+          <w:rFonts w:ascii="Times New Roman" w:hAnsi="Times New Roman" w:cs="Times New Roman"/>
+          <w:sz w:val="24"/>
+          <w:szCs w:val="24"/>
+        </w:rPr>
+        <w:t xml:space="preserve"> </w:t>
+      </w:r>
+      <w:proofErr w:type="spellStart"/>
+      <w:r>
+        <w:rPr>
+          <w:rFonts w:ascii="Times New Roman" w:hAnsi="Times New Roman" w:cs="Times New Roman"/>
+          <w:sz w:val="24"/>
+          <w:szCs w:val="24"/>
+        </w:rPr>
+        <w:t>working</w:t>
+      </w:r>
+      <w:proofErr w:type="spellEnd"/>
+      <w:r>
+        <w:rPr>
+          <w:rFonts w:ascii="Times New Roman" w:hAnsi="Times New Roman" w:cs="Times New Roman"/>
+          <w:sz w:val="24"/>
+          <w:szCs w:val="24"/>
+        </w:rPr>
+        <w:t xml:space="preserve"> on the </w:t>
+      </w:r>
+      <w:proofErr w:type="spellStart"/>
+      <w:r>
+        <w:rPr>
+          <w:rFonts w:ascii="Times New Roman" w:hAnsi="Times New Roman" w:cs="Times New Roman"/>
+          <w:sz w:val="24"/>
+          <w:szCs w:val="24"/>
+        </w:rPr>
+        <w:t>application</w:t>
+      </w:r>
+      <w:proofErr w:type="spellEnd"/>
+      <w:r>
+        <w:rPr>
+          <w:rFonts w:ascii="Times New Roman" w:hAnsi="Times New Roman" w:cs="Times New Roman"/>
+          <w:sz w:val="24"/>
+          <w:szCs w:val="24"/>
+        </w:rPr>
+        <w:t xml:space="preserve"> I </w:t>
+      </w:r>
+      <w:proofErr w:type="spellStart"/>
+      <w:r>
+        <w:rPr>
+          <w:rFonts w:ascii="Times New Roman" w:hAnsi="Times New Roman" w:cs="Times New Roman"/>
+          <w:sz w:val="24"/>
+          <w:szCs w:val="24"/>
+        </w:rPr>
+        <w:t>encountered</w:t>
+      </w:r>
+      <w:proofErr w:type="spellEnd"/>
+      <w:r>
+        <w:rPr>
+          <w:rFonts w:ascii="Times New Roman" w:hAnsi="Times New Roman" w:cs="Times New Roman"/>
+          <w:sz w:val="24"/>
+          <w:szCs w:val="24"/>
+        </w:rPr>
+        <w:t xml:space="preserve"> </w:t>
+      </w:r>
+      <w:proofErr w:type="spellStart"/>
+      <w:r>
+        <w:rPr>
+          <w:rFonts w:ascii="Times New Roman" w:hAnsi="Times New Roman" w:cs="Times New Roman"/>
+          <w:sz w:val="24"/>
+          <w:szCs w:val="24"/>
+        </w:rPr>
+        <w:t>many</w:t>
+      </w:r>
+      <w:proofErr w:type="spellEnd"/>
+      <w:r>
+        <w:rPr>
+          <w:rFonts w:ascii="Times New Roman" w:hAnsi="Times New Roman" w:cs="Times New Roman"/>
+          <w:sz w:val="24"/>
+          <w:szCs w:val="24"/>
+        </w:rPr>
+        <w:t xml:space="preserve"> </w:t>
+      </w:r>
+      <w:proofErr w:type="spellStart"/>
+      <w:r>
+        <w:rPr>
+          <w:rFonts w:ascii="Times New Roman" w:hAnsi="Times New Roman" w:cs="Times New Roman"/>
+          <w:sz w:val="24"/>
+          <w:szCs w:val="24"/>
+        </w:rPr>
+        <w:t>problems</w:t>
+      </w:r>
+      <w:proofErr w:type="spellEnd"/>
+      <w:r>
+        <w:rPr>
+          <w:rFonts w:ascii="Times New Roman" w:hAnsi="Times New Roman" w:cs="Times New Roman"/>
+          <w:sz w:val="24"/>
+          <w:szCs w:val="24"/>
+        </w:rPr>
+        <w:t xml:space="preserve">, </w:t>
+      </w:r>
+      <w:proofErr w:type="spellStart"/>
+      <w:r>
+        <w:rPr>
+          <w:rFonts w:ascii="Times New Roman" w:hAnsi="Times New Roman" w:cs="Times New Roman"/>
+          <w:sz w:val="24"/>
+          <w:szCs w:val="24"/>
+        </w:rPr>
+        <w:t>especially</w:t>
+      </w:r>
+      <w:proofErr w:type="spellEnd"/>
+      <w:r>
+        <w:rPr>
+          <w:rFonts w:ascii="Times New Roman" w:hAnsi="Times New Roman" w:cs="Times New Roman"/>
+          <w:sz w:val="24"/>
+          <w:szCs w:val="24"/>
+        </w:rPr>
+        <w:t xml:space="preserve"> </w:t>
+      </w:r>
+      <w:proofErr w:type="spellStart"/>
+      <w:r>
+        <w:rPr>
+          <w:rFonts w:ascii="Times New Roman" w:hAnsi="Times New Roman" w:cs="Times New Roman"/>
+          <w:sz w:val="24"/>
+          <w:szCs w:val="24"/>
+        </w:rPr>
+        <w:t>related</w:t>
+      </w:r>
+      <w:proofErr w:type="spellEnd"/>
+      <w:r>
+        <w:rPr>
+          <w:rFonts w:ascii="Times New Roman" w:hAnsi="Times New Roman" w:cs="Times New Roman"/>
+          <w:sz w:val="24"/>
+          <w:szCs w:val="24"/>
+        </w:rPr>
+        <w:t xml:space="preserve"> to the </w:t>
+      </w:r>
+      <w:proofErr w:type="spellStart"/>
+      <w:r>
+        <w:rPr>
+          <w:rFonts w:ascii="Times New Roman" w:hAnsi="Times New Roman" w:cs="Times New Roman"/>
+          <w:sz w:val="24"/>
+          <w:szCs w:val="24"/>
+        </w:rPr>
+        <w:t>lack</w:t>
+      </w:r>
+      <w:proofErr w:type="spellEnd"/>
+      <w:r>
+        <w:rPr>
+          <w:rFonts w:ascii="Times New Roman" w:hAnsi="Times New Roman" w:cs="Times New Roman"/>
+          <w:sz w:val="24"/>
+          <w:szCs w:val="24"/>
+        </w:rPr>
+        <w:t xml:space="preserve"> of </w:t>
+      </w:r>
+      <w:proofErr w:type="spellStart"/>
+      <w:r>
+        <w:rPr>
+          <w:rFonts w:ascii="Times New Roman" w:hAnsi="Times New Roman" w:cs="Times New Roman"/>
+          <w:sz w:val="24"/>
+          <w:szCs w:val="24"/>
+        </w:rPr>
+        <w:t>experience</w:t>
+      </w:r>
+      <w:proofErr w:type="spellEnd"/>
+      <w:r>
+        <w:rPr>
+          <w:rFonts w:ascii="Times New Roman" w:hAnsi="Times New Roman" w:cs="Times New Roman"/>
+          <w:sz w:val="24"/>
+          <w:szCs w:val="24"/>
+        </w:rPr>
+        <w:t xml:space="preserve"> in </w:t>
+      </w:r>
+      <w:proofErr w:type="spellStart"/>
+      <w:r>
+        <w:rPr>
+          <w:rFonts w:ascii="Times New Roman" w:hAnsi="Times New Roman" w:cs="Times New Roman"/>
+          <w:sz w:val="24"/>
+          <w:szCs w:val="24"/>
+        </w:rPr>
+        <w:t>using</w:t>
+      </w:r>
+      <w:proofErr w:type="spellEnd"/>
+      <w:r>
+        <w:rPr>
+          <w:rFonts w:ascii="Times New Roman" w:hAnsi="Times New Roman" w:cs="Times New Roman"/>
+          <w:sz w:val="24"/>
+          <w:szCs w:val="24"/>
+        </w:rPr>
+        <w:t xml:space="preserve"> the </w:t>
+      </w:r>
+      <w:proofErr w:type="spellStart"/>
+      <w:r>
+        <w:rPr>
+          <w:rFonts w:ascii="Times New Roman" w:hAnsi="Times New Roman" w:cs="Times New Roman"/>
+          <w:sz w:val="24"/>
+          <w:szCs w:val="24"/>
+        </w:rPr>
+        <w:t>capabilities</w:t>
+      </w:r>
+      <w:proofErr w:type="spellEnd"/>
+      <w:r>
+        <w:rPr>
+          <w:rFonts w:ascii="Times New Roman" w:hAnsi="Times New Roman" w:cs="Times New Roman"/>
+          <w:sz w:val="24"/>
+          <w:szCs w:val="24"/>
+        </w:rPr>
+        <w:t xml:space="preserve"> </w:t>
+      </w:r>
+      <w:proofErr w:type="spellStart"/>
+      <w:r>
+        <w:rPr>
+          <w:rFonts w:ascii="Times New Roman" w:hAnsi="Times New Roman" w:cs="Times New Roman"/>
+          <w:sz w:val="24"/>
+          <w:szCs w:val="24"/>
+        </w:rPr>
+        <w:t>offered</w:t>
+      </w:r>
+      <w:proofErr w:type="spellEnd"/>
+      <w:r>
+        <w:rPr>
+          <w:rFonts w:ascii="Times New Roman" w:hAnsi="Times New Roman" w:cs="Times New Roman"/>
+          <w:sz w:val="24"/>
+          <w:szCs w:val="24"/>
+        </w:rPr>
+        <w:t xml:space="preserve"> by the .Net </w:t>
+      </w:r>
+      <w:proofErr w:type="spellStart"/>
+      <w:r>
+        <w:rPr>
+          <w:rFonts w:ascii="Times New Roman" w:hAnsi="Times New Roman" w:cs="Times New Roman"/>
+          <w:sz w:val="24"/>
+          <w:szCs w:val="24"/>
+        </w:rPr>
+        <w:t>Core</w:t>
+      </w:r>
+      <w:proofErr w:type="spellEnd"/>
+      <w:r>
+        <w:rPr>
+          <w:rFonts w:ascii="Times New Roman" w:hAnsi="Times New Roman" w:cs="Times New Roman"/>
+          <w:sz w:val="24"/>
+          <w:szCs w:val="24"/>
+        </w:rPr>
+        <w:t xml:space="preserve"> platform. I </w:t>
+      </w:r>
+      <w:proofErr w:type="spellStart"/>
+      <w:r>
+        <w:rPr>
+          <w:rFonts w:ascii="Times New Roman" w:hAnsi="Times New Roman" w:cs="Times New Roman"/>
+          <w:sz w:val="24"/>
+          <w:szCs w:val="24"/>
+        </w:rPr>
+        <w:t>encountered</w:t>
+      </w:r>
+      <w:proofErr w:type="spellEnd"/>
+      <w:r>
+        <w:rPr>
+          <w:rFonts w:ascii="Times New Roman" w:hAnsi="Times New Roman" w:cs="Times New Roman"/>
+          <w:sz w:val="24"/>
+          <w:szCs w:val="24"/>
+        </w:rPr>
+        <w:t xml:space="preserve"> </w:t>
+      </w:r>
+      <w:proofErr w:type="spellStart"/>
+      <w:r>
+        <w:rPr>
+          <w:rFonts w:ascii="Times New Roman" w:hAnsi="Times New Roman" w:cs="Times New Roman"/>
+          <w:sz w:val="24"/>
+          <w:szCs w:val="24"/>
+        </w:rPr>
+        <w:t>many</w:t>
+      </w:r>
+      <w:proofErr w:type="spellEnd"/>
+      <w:r>
+        <w:rPr>
+          <w:rFonts w:ascii="Times New Roman" w:hAnsi="Times New Roman" w:cs="Times New Roman"/>
+          <w:sz w:val="24"/>
+          <w:szCs w:val="24"/>
+        </w:rPr>
+        <w:t xml:space="preserve"> </w:t>
+      </w:r>
+      <w:proofErr w:type="spellStart"/>
+      <w:r>
+        <w:rPr>
+          <w:rFonts w:ascii="Times New Roman" w:hAnsi="Times New Roman" w:cs="Times New Roman"/>
+          <w:sz w:val="24"/>
+          <w:szCs w:val="24"/>
+        </w:rPr>
+        <w:t>optimization</w:t>
+      </w:r>
+      <w:proofErr w:type="spellEnd"/>
+      <w:r>
+        <w:rPr>
+          <w:rFonts w:ascii="Times New Roman" w:hAnsi="Times New Roman" w:cs="Times New Roman"/>
+          <w:sz w:val="24"/>
+          <w:szCs w:val="24"/>
+        </w:rPr>
+        <w:t xml:space="preserve"> and </w:t>
+      </w:r>
+      <w:proofErr w:type="spellStart"/>
+      <w:r>
+        <w:rPr>
+          <w:rFonts w:ascii="Times New Roman" w:hAnsi="Times New Roman" w:cs="Times New Roman"/>
+          <w:sz w:val="24"/>
+          <w:szCs w:val="24"/>
+        </w:rPr>
+        <w:t>functional</w:t>
+      </w:r>
+      <w:proofErr w:type="spellEnd"/>
+      <w:r>
+        <w:rPr>
+          <w:rFonts w:ascii="Times New Roman" w:hAnsi="Times New Roman" w:cs="Times New Roman"/>
+          <w:sz w:val="24"/>
+          <w:szCs w:val="24"/>
+        </w:rPr>
+        <w:t xml:space="preserve"> </w:t>
+      </w:r>
+      <w:proofErr w:type="spellStart"/>
+      <w:r>
+        <w:rPr>
+          <w:rFonts w:ascii="Times New Roman" w:hAnsi="Times New Roman" w:cs="Times New Roman"/>
+          <w:sz w:val="24"/>
+          <w:szCs w:val="24"/>
+        </w:rPr>
+        <w:t>difficulties</w:t>
+      </w:r>
+      <w:proofErr w:type="spellEnd"/>
+      <w:r>
+        <w:rPr>
+          <w:rFonts w:ascii="Times New Roman" w:hAnsi="Times New Roman" w:cs="Times New Roman"/>
+          <w:sz w:val="24"/>
+          <w:szCs w:val="24"/>
+        </w:rPr>
+        <w:t xml:space="preserve">. </w:t>
+      </w:r>
+      <w:proofErr w:type="spellStart"/>
+      <w:r>
+        <w:rPr>
+          <w:rFonts w:ascii="Times New Roman" w:hAnsi="Times New Roman" w:cs="Times New Roman"/>
+          <w:sz w:val="24"/>
+          <w:szCs w:val="24"/>
+        </w:rPr>
+        <w:t>Therefore</w:t>
+      </w:r>
+      <w:proofErr w:type="spellEnd"/>
+      <w:r>
+        <w:rPr>
+          <w:rFonts w:ascii="Times New Roman" w:hAnsi="Times New Roman" w:cs="Times New Roman"/>
+          <w:sz w:val="24"/>
+          <w:szCs w:val="24"/>
+        </w:rPr>
+        <w:t xml:space="preserve">, I </w:t>
+      </w:r>
+      <w:proofErr w:type="spellStart"/>
+      <w:r>
+        <w:rPr>
+          <w:rFonts w:ascii="Times New Roman" w:hAnsi="Times New Roman" w:cs="Times New Roman"/>
+          <w:sz w:val="24"/>
+          <w:szCs w:val="24"/>
+        </w:rPr>
+        <w:t>used</w:t>
+      </w:r>
+      <w:proofErr w:type="spellEnd"/>
+      <w:r>
+        <w:rPr>
+          <w:rFonts w:ascii="Times New Roman" w:hAnsi="Times New Roman" w:cs="Times New Roman"/>
+          <w:sz w:val="24"/>
+          <w:szCs w:val="24"/>
+        </w:rPr>
+        <w:t xml:space="preserve"> Microsoft </w:t>
+      </w:r>
+      <w:proofErr w:type="spellStart"/>
+      <w:r>
+        <w:rPr>
+          <w:rFonts w:ascii="Times New Roman" w:hAnsi="Times New Roman" w:cs="Times New Roman"/>
+          <w:sz w:val="24"/>
+          <w:szCs w:val="24"/>
+        </w:rPr>
+        <w:t>documentation</w:t>
+      </w:r>
+      <w:proofErr w:type="spellEnd"/>
+      <w:r>
+        <w:rPr>
+          <w:rFonts w:ascii="Times New Roman" w:hAnsi="Times New Roman" w:cs="Times New Roman"/>
+          <w:sz w:val="24"/>
+          <w:szCs w:val="24"/>
+        </w:rPr>
+        <w:t xml:space="preserve">, online </w:t>
+      </w:r>
+      <w:proofErr w:type="spellStart"/>
+      <w:r>
+        <w:rPr>
+          <w:rFonts w:ascii="Times New Roman" w:hAnsi="Times New Roman" w:cs="Times New Roman"/>
+          <w:sz w:val="24"/>
+          <w:szCs w:val="24"/>
+        </w:rPr>
+        <w:t>courses</w:t>
+      </w:r>
+      <w:proofErr w:type="spellEnd"/>
+      <w:r>
+        <w:rPr>
+          <w:rFonts w:ascii="Times New Roman" w:hAnsi="Times New Roman" w:cs="Times New Roman"/>
+          <w:sz w:val="24"/>
+          <w:szCs w:val="24"/>
+        </w:rPr>
+        <w:t xml:space="preserve"> and </w:t>
+      </w:r>
+      <w:proofErr w:type="spellStart"/>
+      <w:r>
+        <w:rPr>
+          <w:rFonts w:ascii="Times New Roman" w:hAnsi="Times New Roman" w:cs="Times New Roman"/>
+          <w:sz w:val="24"/>
+          <w:szCs w:val="24"/>
+        </w:rPr>
+        <w:t>actively</w:t>
+      </w:r>
+      <w:proofErr w:type="spellEnd"/>
+      <w:r>
+        <w:rPr>
+          <w:rFonts w:ascii="Times New Roman" w:hAnsi="Times New Roman" w:cs="Times New Roman"/>
+          <w:sz w:val="24"/>
+          <w:szCs w:val="24"/>
+        </w:rPr>
+        <w:t xml:space="preserve"> </w:t>
+      </w:r>
+      <w:proofErr w:type="spellStart"/>
+      <w:r>
+        <w:rPr>
+          <w:rFonts w:ascii="Times New Roman" w:hAnsi="Times New Roman" w:cs="Times New Roman"/>
+          <w:sz w:val="24"/>
+          <w:szCs w:val="24"/>
+        </w:rPr>
+        <w:t>used</w:t>
+      </w:r>
+      <w:proofErr w:type="spellEnd"/>
+      <w:r>
+        <w:rPr>
+          <w:rFonts w:ascii="Times New Roman" w:hAnsi="Times New Roman" w:cs="Times New Roman"/>
+          <w:sz w:val="24"/>
+          <w:szCs w:val="24"/>
+        </w:rPr>
+        <w:t xml:space="preserve"> the "</w:t>
+      </w:r>
+      <w:proofErr w:type="spellStart"/>
+      <w:r>
+        <w:rPr>
+          <w:rFonts w:ascii="Times New Roman" w:hAnsi="Times New Roman" w:cs="Times New Roman"/>
+          <w:sz w:val="24"/>
+          <w:szCs w:val="24"/>
+        </w:rPr>
+        <w:t>Stackoverflow</w:t>
+      </w:r>
+      <w:proofErr w:type="spellEnd"/>
+      <w:r>
+        <w:rPr>
+          <w:rFonts w:ascii="Times New Roman" w:hAnsi="Times New Roman" w:cs="Times New Roman"/>
+          <w:sz w:val="24"/>
+          <w:szCs w:val="24"/>
+        </w:rPr>
+        <w:t xml:space="preserve">" platform. </w:t>
+      </w:r>
+      <w:proofErr w:type="spellStart"/>
+      <w:r>
+        <w:rPr>
+          <w:rFonts w:ascii="Times New Roman" w:hAnsi="Times New Roman" w:cs="Times New Roman"/>
+          <w:sz w:val="24"/>
+          <w:szCs w:val="24"/>
+        </w:rPr>
+        <w:t>However</w:t>
+      </w:r>
+      <w:proofErr w:type="spellEnd"/>
+      <w:r>
+        <w:rPr>
+          <w:rFonts w:ascii="Times New Roman" w:hAnsi="Times New Roman" w:cs="Times New Roman"/>
+          <w:sz w:val="24"/>
+          <w:szCs w:val="24"/>
+        </w:rPr>
+        <w:t xml:space="preserve">, not </w:t>
+      </w:r>
+      <w:proofErr w:type="spellStart"/>
+      <w:r>
+        <w:rPr>
+          <w:rFonts w:ascii="Times New Roman" w:hAnsi="Times New Roman" w:cs="Times New Roman"/>
+          <w:sz w:val="24"/>
+          <w:szCs w:val="24"/>
+        </w:rPr>
+        <w:t>all</w:t>
+      </w:r>
+      <w:proofErr w:type="spellEnd"/>
+      <w:r>
+        <w:rPr>
+          <w:rFonts w:ascii="Times New Roman" w:hAnsi="Times New Roman" w:cs="Times New Roman"/>
+          <w:sz w:val="24"/>
+          <w:szCs w:val="24"/>
+        </w:rPr>
+        <w:t xml:space="preserve"> the </w:t>
+      </w:r>
+      <w:proofErr w:type="spellStart"/>
+      <w:r>
+        <w:rPr>
+          <w:rFonts w:ascii="Times New Roman" w:hAnsi="Times New Roman" w:cs="Times New Roman"/>
+          <w:sz w:val="24"/>
+          <w:szCs w:val="24"/>
+        </w:rPr>
+        <w:t>plans</w:t>
+      </w:r>
+      <w:proofErr w:type="spellEnd"/>
+      <w:r>
+        <w:rPr>
+          <w:rFonts w:ascii="Times New Roman" w:hAnsi="Times New Roman" w:cs="Times New Roman"/>
+          <w:sz w:val="24"/>
+          <w:szCs w:val="24"/>
+        </w:rPr>
+        <w:t xml:space="preserve"> and </w:t>
+      </w:r>
+      <w:proofErr w:type="spellStart"/>
+      <w:r>
+        <w:rPr>
+          <w:rFonts w:ascii="Times New Roman" w:hAnsi="Times New Roman" w:cs="Times New Roman"/>
+          <w:sz w:val="24"/>
+          <w:szCs w:val="24"/>
+        </w:rPr>
+        <w:t>assumptions</w:t>
+      </w:r>
+      <w:proofErr w:type="spellEnd"/>
+      <w:r>
+        <w:rPr>
+          <w:rFonts w:ascii="Times New Roman" w:hAnsi="Times New Roman" w:cs="Times New Roman"/>
+          <w:sz w:val="24"/>
+          <w:szCs w:val="24"/>
+        </w:rPr>
+        <w:t xml:space="preserve"> </w:t>
+      </w:r>
+      <w:proofErr w:type="spellStart"/>
+      <w:r>
+        <w:rPr>
+          <w:rFonts w:ascii="Times New Roman" w:hAnsi="Times New Roman" w:cs="Times New Roman"/>
+          <w:sz w:val="24"/>
+          <w:szCs w:val="24"/>
+        </w:rPr>
+        <w:t>contained</w:t>
+      </w:r>
+      <w:proofErr w:type="spellEnd"/>
+      <w:r>
+        <w:rPr>
+          <w:rFonts w:ascii="Times New Roman" w:hAnsi="Times New Roman" w:cs="Times New Roman"/>
+          <w:sz w:val="24"/>
+          <w:szCs w:val="24"/>
+        </w:rPr>
+        <w:t xml:space="preserve"> in the </w:t>
+      </w:r>
+      <w:proofErr w:type="spellStart"/>
+      <w:r>
+        <w:rPr>
+          <w:rFonts w:ascii="Times New Roman" w:hAnsi="Times New Roman" w:cs="Times New Roman"/>
+          <w:sz w:val="24"/>
+          <w:szCs w:val="24"/>
+        </w:rPr>
+        <w:t>Vision</w:t>
+      </w:r>
+      <w:proofErr w:type="spellEnd"/>
+      <w:r>
+        <w:rPr>
+          <w:rFonts w:ascii="Times New Roman" w:hAnsi="Times New Roman" w:cs="Times New Roman"/>
+          <w:sz w:val="24"/>
+          <w:szCs w:val="24"/>
+        </w:rPr>
+        <w:t xml:space="preserve"> </w:t>
+      </w:r>
+      <w:proofErr w:type="spellStart"/>
+      <w:r>
+        <w:rPr>
+          <w:rFonts w:ascii="Times New Roman" w:hAnsi="Times New Roman" w:cs="Times New Roman"/>
+          <w:sz w:val="24"/>
+          <w:szCs w:val="24"/>
+        </w:rPr>
+        <w:t>document</w:t>
+      </w:r>
+      <w:proofErr w:type="spellEnd"/>
+      <w:r>
+        <w:rPr>
+          <w:rFonts w:ascii="Times New Roman" w:hAnsi="Times New Roman" w:cs="Times New Roman"/>
+          <w:sz w:val="24"/>
+          <w:szCs w:val="24"/>
+        </w:rPr>
+        <w:t xml:space="preserve"> </w:t>
+      </w:r>
+      <w:proofErr w:type="spellStart"/>
+      <w:r>
+        <w:rPr>
+          <w:rFonts w:ascii="Times New Roman" w:hAnsi="Times New Roman" w:cs="Times New Roman"/>
+          <w:sz w:val="24"/>
+          <w:szCs w:val="24"/>
+        </w:rPr>
+        <w:t>were</w:t>
+      </w:r>
+      <w:proofErr w:type="spellEnd"/>
+      <w:r>
+        <w:rPr>
+          <w:rFonts w:ascii="Times New Roman" w:hAnsi="Times New Roman" w:cs="Times New Roman"/>
+          <w:sz w:val="24"/>
+          <w:szCs w:val="24"/>
+        </w:rPr>
+        <w:t xml:space="preserve"> </w:t>
+      </w:r>
+      <w:proofErr w:type="spellStart"/>
+      <w:r>
+        <w:rPr>
+          <w:rFonts w:ascii="Times New Roman" w:hAnsi="Times New Roman" w:cs="Times New Roman"/>
+          <w:sz w:val="24"/>
+          <w:szCs w:val="24"/>
+        </w:rPr>
+        <w:t>implemented</w:t>
+      </w:r>
+      <w:proofErr w:type="spellEnd"/>
+      <w:r>
+        <w:rPr>
+          <w:rFonts w:ascii="Times New Roman" w:hAnsi="Times New Roman" w:cs="Times New Roman"/>
+          <w:sz w:val="24"/>
+          <w:szCs w:val="24"/>
+        </w:rPr>
+        <w:t xml:space="preserve">. </w:t>
+      </w:r>
+    </w:p>
+    <w:p>
+      <w:pPr>
+        <w:jc w:val="both"/>
+        <w:rPr>
+          <w:rFonts w:ascii="Times New Roman" w:hAnsi="Times New Roman" w:cs="Times New Roman"/>
+          <w:sz w:val="24"/>
+          <w:szCs w:val="24"/>
+        </w:rPr>
+      </w:pPr>
+    </w:p>
+    <w:p>
+      <w:pPr>
+        <w:jc w:val="both"/>
+        <w:rPr>
+          <w:rFonts w:ascii="Times New Roman" w:hAnsi="Times New Roman" w:cs="Times New Roman"/>
+          <w:sz w:val="24"/>
+          <w:szCs w:val="24"/>
+        </w:rPr>
+      </w:pPr>
+      <w:proofErr w:type="spellStart"/>
+      <w:r>
+        <w:rPr>
+          <w:rFonts w:ascii="Times New Roman" w:hAnsi="Times New Roman" w:cs="Times New Roman"/>
+          <w:sz w:val="24"/>
+          <w:szCs w:val="24"/>
+        </w:rPr>
+        <w:t>Despite</w:t>
+      </w:r>
+      <w:proofErr w:type="spellEnd"/>
+      <w:r>
+        <w:rPr>
+          <w:rFonts w:ascii="Times New Roman" w:hAnsi="Times New Roman" w:cs="Times New Roman"/>
+          <w:sz w:val="24"/>
+          <w:szCs w:val="24"/>
+        </w:rPr>
+        <w:t xml:space="preserve"> minor </w:t>
+      </w:r>
+      <w:proofErr w:type="spellStart"/>
+      <w:r>
+        <w:rPr>
+          <w:rFonts w:ascii="Times New Roman" w:hAnsi="Times New Roman" w:cs="Times New Roman"/>
+          <w:sz w:val="24"/>
+          <w:szCs w:val="24"/>
+        </w:rPr>
+        <w:t>complications</w:t>
+      </w:r>
+      <w:proofErr w:type="spellEnd"/>
+      <w:r>
+        <w:rPr>
+          <w:rFonts w:ascii="Times New Roman" w:hAnsi="Times New Roman" w:cs="Times New Roman"/>
+          <w:sz w:val="24"/>
+          <w:szCs w:val="24"/>
+        </w:rPr>
+        <w:t xml:space="preserve">, I </w:t>
+      </w:r>
+      <w:proofErr w:type="spellStart"/>
+      <w:r>
+        <w:rPr>
+          <w:rFonts w:ascii="Times New Roman" w:hAnsi="Times New Roman" w:cs="Times New Roman"/>
+          <w:sz w:val="24"/>
+          <w:szCs w:val="24"/>
+        </w:rPr>
+        <w:t>managed</w:t>
+      </w:r>
+      <w:proofErr w:type="spellEnd"/>
+      <w:r>
+        <w:rPr>
+          <w:rFonts w:ascii="Times New Roman" w:hAnsi="Times New Roman" w:cs="Times New Roman"/>
+          <w:sz w:val="24"/>
+          <w:szCs w:val="24"/>
+        </w:rPr>
+        <w:t xml:space="preserve"> to </w:t>
+      </w:r>
+      <w:proofErr w:type="spellStart"/>
+      <w:r>
+        <w:rPr>
+          <w:rFonts w:ascii="Times New Roman" w:hAnsi="Times New Roman" w:cs="Times New Roman"/>
+          <w:sz w:val="24"/>
+          <w:szCs w:val="24"/>
+        </w:rPr>
+        <w:t>create</w:t>
+      </w:r>
+      <w:proofErr w:type="spellEnd"/>
+      <w:r>
+        <w:rPr>
+          <w:rFonts w:ascii="Times New Roman" w:hAnsi="Times New Roman" w:cs="Times New Roman"/>
+          <w:sz w:val="24"/>
+          <w:szCs w:val="24"/>
+        </w:rPr>
+        <w:t xml:space="preserve"> a </w:t>
+      </w:r>
+      <w:proofErr w:type="spellStart"/>
+      <w:r>
+        <w:rPr>
+          <w:rFonts w:ascii="Times New Roman" w:hAnsi="Times New Roman" w:cs="Times New Roman"/>
+          <w:sz w:val="24"/>
+          <w:szCs w:val="24"/>
+        </w:rPr>
+        <w:t>very</w:t>
+      </w:r>
+      <w:proofErr w:type="spellEnd"/>
+      <w:r>
+        <w:rPr>
+          <w:rFonts w:ascii="Times New Roman" w:hAnsi="Times New Roman" w:cs="Times New Roman"/>
+          <w:sz w:val="24"/>
+          <w:szCs w:val="24"/>
+        </w:rPr>
+        <w:t xml:space="preserve"> </w:t>
+      </w:r>
+      <w:proofErr w:type="spellStart"/>
+      <w:r>
+        <w:rPr>
+          <w:rFonts w:ascii="Times New Roman" w:hAnsi="Times New Roman" w:cs="Times New Roman"/>
+          <w:sz w:val="24"/>
+          <w:szCs w:val="24"/>
+        </w:rPr>
+        <w:t>good</w:t>
+      </w:r>
+      <w:proofErr w:type="spellEnd"/>
+      <w:r>
+        <w:rPr>
+          <w:rFonts w:ascii="Times New Roman" w:hAnsi="Times New Roman" w:cs="Times New Roman"/>
+          <w:sz w:val="24"/>
+          <w:szCs w:val="24"/>
+        </w:rPr>
+        <w:t xml:space="preserve"> web </w:t>
+      </w:r>
+      <w:proofErr w:type="spellStart"/>
+      <w:r>
+        <w:rPr>
+          <w:rFonts w:ascii="Times New Roman" w:hAnsi="Times New Roman" w:cs="Times New Roman"/>
+          <w:sz w:val="24"/>
+          <w:szCs w:val="24"/>
+        </w:rPr>
+        <w:t>application</w:t>
+      </w:r>
+      <w:proofErr w:type="spellEnd"/>
+      <w:r>
+        <w:rPr>
+          <w:rFonts w:ascii="Times New Roman" w:hAnsi="Times New Roman" w:cs="Times New Roman"/>
+          <w:sz w:val="24"/>
+          <w:szCs w:val="24"/>
+        </w:rPr>
+        <w:t xml:space="preserve">. I </w:t>
+      </w:r>
+      <w:proofErr w:type="spellStart"/>
+      <w:r>
+        <w:rPr>
+          <w:rFonts w:ascii="Times New Roman" w:hAnsi="Times New Roman" w:cs="Times New Roman"/>
+          <w:sz w:val="24"/>
+          <w:szCs w:val="24"/>
+        </w:rPr>
+        <w:t>can</w:t>
+      </w:r>
+      <w:proofErr w:type="spellEnd"/>
+      <w:r>
+        <w:rPr>
+          <w:rFonts w:ascii="Times New Roman" w:hAnsi="Times New Roman" w:cs="Times New Roman"/>
+          <w:sz w:val="24"/>
+          <w:szCs w:val="24"/>
+        </w:rPr>
+        <w:t xml:space="preserve"> </w:t>
+      </w:r>
+      <w:proofErr w:type="spellStart"/>
+      <w:r>
+        <w:rPr>
+          <w:rFonts w:ascii="Times New Roman" w:hAnsi="Times New Roman" w:cs="Times New Roman"/>
+          <w:sz w:val="24"/>
+          <w:szCs w:val="24"/>
+        </w:rPr>
+        <w:t>certainly</w:t>
+      </w:r>
+      <w:proofErr w:type="spellEnd"/>
+      <w:r>
+        <w:rPr>
+          <w:rFonts w:ascii="Times New Roman" w:hAnsi="Times New Roman" w:cs="Times New Roman"/>
+          <w:sz w:val="24"/>
+          <w:szCs w:val="24"/>
+        </w:rPr>
+        <w:t xml:space="preserve"> </w:t>
+      </w:r>
+      <w:proofErr w:type="spellStart"/>
+      <w:r>
+        <w:rPr>
+          <w:rFonts w:ascii="Times New Roman" w:hAnsi="Times New Roman" w:cs="Times New Roman"/>
+          <w:sz w:val="24"/>
+          <w:szCs w:val="24"/>
+        </w:rPr>
+        <w:t>say</w:t>
+      </w:r>
+      <w:proofErr w:type="spellEnd"/>
+      <w:r>
+        <w:rPr>
+          <w:rFonts w:ascii="Times New Roman" w:hAnsi="Times New Roman" w:cs="Times New Roman"/>
+          <w:sz w:val="24"/>
+          <w:szCs w:val="24"/>
+        </w:rPr>
+        <w:t xml:space="preserve"> </w:t>
+      </w:r>
+      <w:proofErr w:type="spellStart"/>
+      <w:r>
+        <w:rPr>
+          <w:rFonts w:ascii="Times New Roman" w:hAnsi="Times New Roman" w:cs="Times New Roman"/>
+          <w:sz w:val="24"/>
+          <w:szCs w:val="24"/>
+        </w:rPr>
+        <w:t>that</w:t>
+      </w:r>
+      <w:proofErr w:type="spellEnd"/>
+      <w:r>
+        <w:rPr>
+          <w:rFonts w:ascii="Times New Roman" w:hAnsi="Times New Roman" w:cs="Times New Roman"/>
+          <w:sz w:val="24"/>
+          <w:szCs w:val="24"/>
+        </w:rPr>
+        <w:t xml:space="preserve"> the design of the </w:t>
+      </w:r>
+      <w:proofErr w:type="spellStart"/>
+      <w:r>
+        <w:rPr>
+          <w:rFonts w:ascii="Times New Roman" w:hAnsi="Times New Roman" w:cs="Times New Roman"/>
+          <w:sz w:val="24"/>
+          <w:szCs w:val="24"/>
+        </w:rPr>
+        <w:t>database</w:t>
+      </w:r>
+      <w:proofErr w:type="spellEnd"/>
+      <w:r>
+        <w:rPr>
+          <w:rFonts w:ascii="Times New Roman" w:hAnsi="Times New Roman" w:cs="Times New Roman"/>
+          <w:sz w:val="24"/>
+          <w:szCs w:val="24"/>
+        </w:rPr>
+        <w:t xml:space="preserve">, the </w:t>
+      </w:r>
+      <w:proofErr w:type="spellStart"/>
+      <w:r>
+        <w:rPr>
+          <w:rFonts w:ascii="Times New Roman" w:hAnsi="Times New Roman" w:cs="Times New Roman"/>
+          <w:sz w:val="24"/>
+          <w:szCs w:val="24"/>
+        </w:rPr>
+        <w:t>entity</w:t>
+      </w:r>
+      <w:proofErr w:type="spellEnd"/>
+      <w:r>
+        <w:rPr>
+          <w:rFonts w:ascii="Times New Roman" w:hAnsi="Times New Roman" w:cs="Times New Roman"/>
+          <w:sz w:val="24"/>
+          <w:szCs w:val="24"/>
+        </w:rPr>
+        <w:t xml:space="preserve"> </w:t>
+      </w:r>
+      <w:proofErr w:type="spellStart"/>
+      <w:r>
+        <w:rPr>
+          <w:rFonts w:ascii="Times New Roman" w:hAnsi="Times New Roman" w:cs="Times New Roman"/>
+          <w:sz w:val="24"/>
+          <w:szCs w:val="24"/>
+        </w:rPr>
+        <w:t>framework</w:t>
+      </w:r>
+      <w:proofErr w:type="spellEnd"/>
+      <w:r>
+        <w:rPr>
+          <w:rFonts w:ascii="Times New Roman" w:hAnsi="Times New Roman" w:cs="Times New Roman"/>
+          <w:sz w:val="24"/>
+          <w:szCs w:val="24"/>
+        </w:rPr>
+        <w:t xml:space="preserve"> </w:t>
+      </w:r>
+      <w:proofErr w:type="spellStart"/>
+      <w:r>
+        <w:rPr>
+          <w:rFonts w:ascii="Times New Roman" w:hAnsi="Times New Roman" w:cs="Times New Roman"/>
+          <w:sz w:val="24"/>
+          <w:szCs w:val="24"/>
+        </w:rPr>
+        <w:t>database</w:t>
+      </w:r>
+      <w:proofErr w:type="spellEnd"/>
+      <w:r>
+        <w:rPr>
+          <w:rFonts w:ascii="Times New Roman" w:hAnsi="Times New Roman" w:cs="Times New Roman"/>
+          <w:sz w:val="24"/>
+          <w:szCs w:val="24"/>
+        </w:rPr>
+        <w:t xml:space="preserve"> model and the </w:t>
+      </w:r>
+      <w:proofErr w:type="spellStart"/>
+      <w:r>
+        <w:rPr>
+          <w:rFonts w:ascii="Times New Roman" w:hAnsi="Times New Roman" w:cs="Times New Roman"/>
+          <w:sz w:val="24"/>
+          <w:szCs w:val="24"/>
+        </w:rPr>
+        <w:t>application</w:t>
+      </w:r>
+      <w:proofErr w:type="spellEnd"/>
+      <w:r>
+        <w:rPr>
+          <w:rFonts w:ascii="Times New Roman" w:hAnsi="Times New Roman" w:cs="Times New Roman"/>
+          <w:sz w:val="24"/>
+          <w:szCs w:val="24"/>
+        </w:rPr>
+        <w:t xml:space="preserve"> </w:t>
+      </w:r>
+      <w:proofErr w:type="spellStart"/>
+      <w:r>
+        <w:rPr>
+          <w:rFonts w:ascii="Times New Roman" w:hAnsi="Times New Roman" w:cs="Times New Roman"/>
+          <w:sz w:val="24"/>
+          <w:szCs w:val="24"/>
+        </w:rPr>
+        <w:t>itself</w:t>
+      </w:r>
+      <w:proofErr w:type="spellEnd"/>
+      <w:r>
+        <w:rPr>
+          <w:rFonts w:ascii="Times New Roman" w:hAnsi="Times New Roman" w:cs="Times New Roman"/>
+          <w:sz w:val="24"/>
+          <w:szCs w:val="24"/>
+        </w:rPr>
+        <w:t xml:space="preserve"> </w:t>
+      </w:r>
+      <w:proofErr w:type="spellStart"/>
+      <w:r>
+        <w:rPr>
+          <w:rFonts w:ascii="Times New Roman" w:hAnsi="Times New Roman" w:cs="Times New Roman"/>
+          <w:sz w:val="24"/>
+          <w:szCs w:val="24"/>
+        </w:rPr>
+        <w:t>is</w:t>
+      </w:r>
+      <w:proofErr w:type="spellEnd"/>
+      <w:r>
+        <w:rPr>
+          <w:rFonts w:ascii="Times New Roman" w:hAnsi="Times New Roman" w:cs="Times New Roman"/>
+          <w:sz w:val="24"/>
+          <w:szCs w:val="24"/>
+        </w:rPr>
+        <w:t xml:space="preserve"> </w:t>
+      </w:r>
+      <w:proofErr w:type="spellStart"/>
+      <w:r>
+        <w:rPr>
+          <w:rFonts w:ascii="Times New Roman" w:hAnsi="Times New Roman" w:cs="Times New Roman"/>
+          <w:sz w:val="24"/>
+          <w:szCs w:val="24"/>
+        </w:rPr>
+        <w:t>at</w:t>
+      </w:r>
+      <w:proofErr w:type="spellEnd"/>
+      <w:r>
+        <w:rPr>
+          <w:rFonts w:ascii="Times New Roman" w:hAnsi="Times New Roman" w:cs="Times New Roman"/>
+          <w:sz w:val="24"/>
+          <w:szCs w:val="24"/>
+        </w:rPr>
+        <w:t xml:space="preserve"> a high </w:t>
+      </w:r>
+      <w:proofErr w:type="spellStart"/>
+      <w:r>
+        <w:rPr>
+          <w:rFonts w:ascii="Times New Roman" w:hAnsi="Times New Roman" w:cs="Times New Roman"/>
+          <w:sz w:val="24"/>
+          <w:szCs w:val="24"/>
+        </w:rPr>
+        <w:t>level</w:t>
+      </w:r>
+      <w:proofErr w:type="spellEnd"/>
+      <w:r>
+        <w:rPr>
+          <w:rFonts w:ascii="Times New Roman" w:hAnsi="Times New Roman" w:cs="Times New Roman"/>
+          <w:sz w:val="24"/>
+          <w:szCs w:val="24"/>
+        </w:rPr>
+        <w:t xml:space="preserve"> of </w:t>
+      </w:r>
+      <w:proofErr w:type="spellStart"/>
+      <w:r>
+        <w:rPr>
+          <w:rFonts w:ascii="Times New Roman" w:hAnsi="Times New Roman" w:cs="Times New Roman"/>
+          <w:sz w:val="24"/>
+          <w:szCs w:val="24"/>
+        </w:rPr>
+        <w:t>code</w:t>
+      </w:r>
+      <w:proofErr w:type="spellEnd"/>
+      <w:r>
+        <w:rPr>
+          <w:rFonts w:ascii="Times New Roman" w:hAnsi="Times New Roman" w:cs="Times New Roman"/>
+          <w:sz w:val="24"/>
+          <w:szCs w:val="24"/>
+        </w:rPr>
+        <w:t xml:space="preserve"> </w:t>
+      </w:r>
+      <w:proofErr w:type="spellStart"/>
+      <w:r>
+        <w:rPr>
+          <w:rFonts w:ascii="Times New Roman" w:hAnsi="Times New Roman" w:cs="Times New Roman"/>
+          <w:sz w:val="24"/>
+          <w:szCs w:val="24"/>
+        </w:rPr>
+        <w:t>advancement</w:t>
+      </w:r>
+      <w:proofErr w:type="spellEnd"/>
+      <w:r>
+        <w:rPr>
+          <w:rFonts w:ascii="Times New Roman" w:hAnsi="Times New Roman" w:cs="Times New Roman"/>
+          <w:sz w:val="24"/>
+          <w:szCs w:val="24"/>
+        </w:rPr>
+        <w:t>.</w:t>
+      </w:r>
+    </w:p>
+    <w:p>
+      <w:pPr>
+        <w:jc w:val="both"/>
+        <w:rPr>
+          <w:rFonts w:ascii="Times New Roman" w:hAnsi="Times New Roman" w:cs="Times New Roman"/>
+          <w:sz w:val="24"/>
+          <w:szCs w:val="24"/>
+        </w:rPr>
+      </w:pPr>
+    </w:p>
+    <w:p>
+      <w:pPr>
+        <w:pStyle w:val="Akapitzlist"/>
+        <w:numPr>
+          <w:ilvl w:val="0"/>
+          <w:numId w:val="5"/>
+        </w:numPr>
+        <w:rPr>
+          <w:rFonts w:ascii="Times New Roman" w:hAnsi="Times New Roman" w:cs="Times New Roman"/>
+          <w:b/>
+          <w:bCs/>
+          <w:sz w:val="28"/>
+          <w:szCs w:val="28"/>
+        </w:rPr>
+      </w:pPr>
+      <w:proofErr w:type="spellStart"/>
+      <w:r>
+        <w:rPr>
+          <w:rFonts w:ascii="Times New Roman" w:hAnsi="Times New Roman" w:cs="Times New Roman"/>
+          <w:b/>
+          <w:bCs/>
+          <w:sz w:val="28"/>
+          <w:szCs w:val="28"/>
+        </w:rPr>
+        <w:t>Bibliography</w:t>
+      </w:r>
+      <w:proofErr w:type="spellEnd"/>
+    </w:p>
+    <w:p>
+      <w:pPr>
+        <w:pStyle w:val="Akapitzlist"/>
         <w:ind w:left="360"/>
         <w:jc w:val="both"/>
         <w:rPr>
@@ -7651,6 +10135,452 @@
     </w:p>
     <w:p>
       <w:pPr>
+        <w:pStyle w:val="Akapitzlist"/>
+        <w:numPr>
+          <w:ilvl w:val="1"/>
+          <w:numId w:val="5"/>
+        </w:numPr>
+        <w:jc w:val="both"/>
+        <w:rPr>
+          <w:rFonts w:ascii="Times New Roman" w:hAnsi="Times New Roman" w:cs="Times New Roman"/>
+          <w:sz w:val="24"/>
+          <w:szCs w:val="24"/>
+        </w:rPr>
+      </w:pPr>
+      <w:proofErr w:type="spellStart"/>
+      <w:r>
+        <w:rPr>
+          <w:rFonts w:ascii="Times New Roman" w:hAnsi="Times New Roman" w:cs="Times New Roman"/>
+          <w:sz w:val="24"/>
+          <w:szCs w:val="24"/>
+        </w:rPr>
+        <w:t>Microsft's</w:t>
+      </w:r>
+      <w:proofErr w:type="spellEnd"/>
+      <w:r>
+        <w:rPr>
+          <w:rFonts w:ascii="Times New Roman" w:hAnsi="Times New Roman" w:cs="Times New Roman"/>
+          <w:sz w:val="24"/>
+          <w:szCs w:val="24"/>
+        </w:rPr>
+        <w:t xml:space="preserve"> </w:t>
+      </w:r>
+      <w:proofErr w:type="spellStart"/>
+      <w:r>
+        <w:rPr>
+          <w:rFonts w:ascii="Times New Roman" w:hAnsi="Times New Roman" w:cs="Times New Roman"/>
+          <w:sz w:val="24"/>
+          <w:szCs w:val="24"/>
+        </w:rPr>
+        <w:t>documentation</w:t>
+      </w:r>
+      <w:proofErr w:type="spellEnd"/>
+      <w:r>
+        <w:rPr>
+          <w:rFonts w:ascii="Times New Roman" w:hAnsi="Times New Roman" w:cs="Times New Roman"/>
+          <w:sz w:val="24"/>
+          <w:szCs w:val="24"/>
+        </w:rPr>
+        <w:t xml:space="preserve"> on .Net </w:t>
+      </w:r>
+      <w:proofErr w:type="spellStart"/>
+      <w:r>
+        <w:rPr>
+          <w:rFonts w:ascii="Times New Roman" w:hAnsi="Times New Roman" w:cs="Times New Roman"/>
+          <w:sz w:val="24"/>
+          <w:szCs w:val="24"/>
+        </w:rPr>
+        <w:t>Core</w:t>
+      </w:r>
+      <w:proofErr w:type="spellEnd"/>
+      <w:r>
+        <w:rPr>
+          <w:rFonts w:ascii="Times New Roman" w:hAnsi="Times New Roman" w:cs="Times New Roman"/>
+          <w:sz w:val="24"/>
+          <w:szCs w:val="24"/>
+        </w:rPr>
+        <w:t xml:space="preserve"> 2.2</w:t>
+      </w:r>
+    </w:p>
+    <w:p>
+      <w:pPr>
+        <w:pStyle w:val="Akapitzlist"/>
+        <w:jc w:val="both"/>
+        <w:rPr>
+          <w:rFonts w:ascii="Times New Roman" w:hAnsi="Times New Roman" w:cs="Times New Roman"/>
+          <w:sz w:val="24"/>
+          <w:szCs w:val="24"/>
+        </w:rPr>
+      </w:pPr>
+      <w:hyperlink r:id="rId13" w:history="1">
+        <w:r>
+          <w:rPr>
+            <w:rStyle w:val="Hipercze"/>
+            <w:rFonts w:ascii="Times New Roman" w:hAnsi="Times New Roman" w:cs="Times New Roman"/>
+            <w:sz w:val="24"/>
+            <w:szCs w:val="24"/>
+          </w:rPr>
+          <w:t>https://docs.microsoft.com/pl-pl/aspnet/core/?view=aspnetcore-2.2</w:t>
+        </w:r>
+      </w:hyperlink>
+    </w:p>
+    <w:p>
+      <w:pPr>
+        <w:pStyle w:val="Akapitzlist"/>
+        <w:jc w:val="both"/>
+        <w:rPr>
+          <w:rFonts w:ascii="Times New Roman" w:hAnsi="Times New Roman" w:cs="Times New Roman"/>
+          <w:sz w:val="24"/>
+          <w:szCs w:val="24"/>
+        </w:rPr>
+      </w:pPr>
+    </w:p>
+    <w:p>
+      <w:pPr>
+        <w:pStyle w:val="Akapitzlist"/>
+        <w:numPr>
+          <w:ilvl w:val="1"/>
+          <w:numId w:val="5"/>
+        </w:numPr>
+        <w:jc w:val="both"/>
+        <w:rPr>
+          <w:rFonts w:ascii="Times New Roman" w:hAnsi="Times New Roman" w:cs="Times New Roman"/>
+          <w:sz w:val="24"/>
+          <w:szCs w:val="24"/>
+        </w:rPr>
+      </w:pPr>
+      <w:proofErr w:type="spellStart"/>
+      <w:r>
+        <w:rPr>
+          <w:rFonts w:ascii="Times New Roman" w:hAnsi="Times New Roman" w:cs="Times New Roman"/>
+          <w:sz w:val="24"/>
+          <w:szCs w:val="24"/>
+        </w:rPr>
+        <w:t>Stackoverflow</w:t>
+      </w:r>
+      <w:proofErr w:type="spellEnd"/>
+    </w:p>
+    <w:p>
+      <w:pPr>
+        <w:pStyle w:val="Akapitzlist"/>
+        <w:ind w:left="360" w:firstLine="348"/>
+        <w:jc w:val="both"/>
+        <w:rPr>
+          <w:rFonts w:ascii="Times New Roman" w:hAnsi="Times New Roman" w:cs="Times New Roman"/>
+          <w:sz w:val="24"/>
+          <w:szCs w:val="24"/>
+        </w:rPr>
+      </w:pPr>
+      <w:hyperlink r:id="rId14" w:history="1">
+        <w:r>
+          <w:rPr>
+            <w:rStyle w:val="Hipercze"/>
+            <w:rFonts w:ascii="Times New Roman" w:hAnsi="Times New Roman" w:cs="Times New Roman"/>
+            <w:sz w:val="24"/>
+            <w:szCs w:val="24"/>
+          </w:rPr>
+          <w:t>https://stackoverflow.com/questions/59321310/easy-basic-page-numbering-and-limiting-the-size-of-returned-data-in-the-net-cor</w:t>
+        </w:r>
+      </w:hyperlink>
+    </w:p>
+    <w:p>
+      <w:pPr>
+        <w:pStyle w:val="Akapitzlist"/>
+        <w:ind w:left="360" w:firstLine="348"/>
+        <w:jc w:val="both"/>
+        <w:rPr>
+          <w:rFonts w:ascii="Times New Roman" w:hAnsi="Times New Roman" w:cs="Times New Roman"/>
+          <w:sz w:val="24"/>
+          <w:szCs w:val="24"/>
+        </w:rPr>
+      </w:pPr>
+    </w:p>
+    <w:p>
+      <w:pPr>
+        <w:pStyle w:val="Akapitzlist"/>
+        <w:numPr>
+          <w:ilvl w:val="1"/>
+          <w:numId w:val="5"/>
+        </w:numPr>
+        <w:jc w:val="both"/>
+        <w:rPr>
+          <w:rFonts w:ascii="Times New Roman" w:hAnsi="Times New Roman" w:cs="Times New Roman"/>
+          <w:sz w:val="24"/>
+          <w:szCs w:val="24"/>
+        </w:rPr>
+      </w:pPr>
+      <w:r>
+        <w:rPr>
+          <w:rFonts w:ascii="Times New Roman" w:hAnsi="Times New Roman" w:cs="Times New Roman"/>
+          <w:sz w:val="24"/>
+          <w:szCs w:val="24"/>
+        </w:rPr>
+        <w:t xml:space="preserve">Course C#, .net </w:t>
+      </w:r>
+      <w:proofErr w:type="spellStart"/>
+      <w:r>
+        <w:rPr>
+          <w:rFonts w:ascii="Times New Roman" w:hAnsi="Times New Roman" w:cs="Times New Roman"/>
+          <w:sz w:val="24"/>
+          <w:szCs w:val="24"/>
+        </w:rPr>
+        <w:t>Core</w:t>
+      </w:r>
+      <w:proofErr w:type="spellEnd"/>
+      <w:r>
+        <w:rPr>
+          <w:rFonts w:ascii="Times New Roman" w:hAnsi="Times New Roman" w:cs="Times New Roman"/>
+          <w:sz w:val="24"/>
+          <w:szCs w:val="24"/>
+        </w:rPr>
+        <w:t xml:space="preserve"> </w:t>
+      </w:r>
+      <w:proofErr w:type="spellStart"/>
+      <w:r>
+        <w:rPr>
+          <w:rFonts w:ascii="Times New Roman" w:hAnsi="Times New Roman" w:cs="Times New Roman"/>
+          <w:sz w:val="24"/>
+          <w:szCs w:val="24"/>
+        </w:rPr>
+        <w:t>WebApi</w:t>
+      </w:r>
+      <w:proofErr w:type="spellEnd"/>
+      <w:r>
+        <w:rPr>
+          <w:rFonts w:ascii="Times New Roman" w:hAnsi="Times New Roman" w:cs="Times New Roman"/>
+          <w:sz w:val="24"/>
+          <w:szCs w:val="24"/>
+        </w:rPr>
+        <w:t xml:space="preserve"> on YouTube</w:t>
+      </w:r>
+    </w:p>
+    <w:p>
+      <w:pPr>
+        <w:ind w:firstLine="708"/>
+        <w:jc w:val="both"/>
+        <w:rPr>
+          <w:rFonts w:ascii="Times New Roman" w:hAnsi="Times New Roman" w:cs="Times New Roman"/>
+          <w:sz w:val="24"/>
+          <w:szCs w:val="24"/>
+        </w:rPr>
+      </w:pPr>
+      <w:hyperlink r:id="rId15" w:history="1">
+        <w:r>
+          <w:rPr>
+            <w:rStyle w:val="Hipercze"/>
+            <w:rFonts w:ascii="Times New Roman" w:hAnsi="Times New Roman" w:cs="Times New Roman"/>
+            <w:sz w:val="24"/>
+            <w:szCs w:val="24"/>
+          </w:rPr>
+          <w:t>https://www.youtube.com/channel/UC-ptWR16ITQyYOglXyQmpzw</w:t>
+        </w:r>
+      </w:hyperlink>
+    </w:p>
+    <w:p>
+      <w:pPr>
+        <w:pStyle w:val="Akapitzlist"/>
+        <w:numPr>
+          <w:ilvl w:val="1"/>
+          <w:numId w:val="5"/>
+        </w:numPr>
+        <w:rPr>
+          <w:rFonts w:ascii="Times New Roman" w:hAnsi="Times New Roman" w:cs="Times New Roman"/>
+          <w:sz w:val="24"/>
+          <w:szCs w:val="24"/>
+        </w:rPr>
+      </w:pPr>
+      <w:proofErr w:type="spellStart"/>
+      <w:r>
+        <w:rPr>
+          <w:rFonts w:ascii="Times New Roman" w:hAnsi="Times New Roman" w:cs="Times New Roman"/>
+          <w:sz w:val="24"/>
+          <w:szCs w:val="24"/>
+        </w:rPr>
+        <w:t>Microsoft’s</w:t>
+      </w:r>
+      <w:proofErr w:type="spellEnd"/>
+      <w:r>
+        <w:rPr>
+          <w:rFonts w:ascii="Times New Roman" w:hAnsi="Times New Roman" w:cs="Times New Roman"/>
+          <w:sz w:val="24"/>
+          <w:szCs w:val="24"/>
+        </w:rPr>
+        <w:t xml:space="preserve"> </w:t>
+      </w:r>
+      <w:proofErr w:type="spellStart"/>
+      <w:r>
+        <w:rPr>
+          <w:rFonts w:ascii="Times New Roman" w:hAnsi="Times New Roman" w:cs="Times New Roman"/>
+          <w:sz w:val="24"/>
+          <w:szCs w:val="24"/>
+        </w:rPr>
+        <w:t>database</w:t>
+      </w:r>
+      <w:proofErr w:type="spellEnd"/>
+      <w:r>
+        <w:rPr>
+          <w:rFonts w:ascii="Times New Roman" w:hAnsi="Times New Roman" w:cs="Times New Roman"/>
+          <w:sz w:val="24"/>
+          <w:szCs w:val="24"/>
+        </w:rPr>
+        <w:t xml:space="preserve"> </w:t>
+      </w:r>
+      <w:proofErr w:type="spellStart"/>
+      <w:r>
+        <w:rPr>
+          <w:rFonts w:ascii="Times New Roman" w:hAnsi="Times New Roman" w:cs="Times New Roman"/>
+          <w:sz w:val="24"/>
+          <w:szCs w:val="24"/>
+        </w:rPr>
+        <w:t>project</w:t>
+      </w:r>
+      <w:proofErr w:type="spellEnd"/>
+      <w:r>
+        <w:rPr>
+          <w:rFonts w:ascii="Times New Roman" w:hAnsi="Times New Roman" w:cs="Times New Roman"/>
+          <w:sz w:val="24"/>
+          <w:szCs w:val="24"/>
+        </w:rPr>
+        <w:t xml:space="preserve"> </w:t>
+      </w:r>
+      <w:proofErr w:type="spellStart"/>
+      <w:r>
+        <w:rPr>
+          <w:rFonts w:ascii="Times New Roman" w:hAnsi="Times New Roman" w:cs="Times New Roman"/>
+          <w:sz w:val="24"/>
+          <w:szCs w:val="24"/>
+        </w:rPr>
+        <w:t>documentation</w:t>
+      </w:r>
+      <w:proofErr w:type="spellEnd"/>
+      <w:r>
+        <w:rPr>
+          <w:rFonts w:ascii="Times New Roman" w:hAnsi="Times New Roman" w:cs="Times New Roman"/>
+          <w:sz w:val="24"/>
+          <w:szCs w:val="24"/>
+        </w:rPr>
+        <w:t xml:space="preserve"> </w:t>
+      </w:r>
+    </w:p>
+    <w:p>
+      <w:pPr>
+        <w:pStyle w:val="Akapitzlist"/>
+        <w:ind w:left="792"/>
+        <w:rPr>
+          <w:rFonts w:ascii="Times New Roman" w:hAnsi="Times New Roman" w:cs="Times New Roman"/>
+          <w:sz w:val="24"/>
+          <w:szCs w:val="24"/>
+        </w:rPr>
+      </w:pPr>
+      <w:hyperlink r:id="rId16" w:history="1">
+        <w:r>
+          <w:rPr>
+            <w:rStyle w:val="Hipercze"/>
+            <w:rFonts w:ascii="Times New Roman" w:hAnsi="Times New Roman" w:cs="Times New Roman"/>
+            <w:sz w:val="24"/>
+            <w:szCs w:val="24"/>
+          </w:rPr>
+          <w:t>https://docs.microsoft.com/en-us/visualstudio/data-tools/create-a-sql-database-by-using-a-designer?view=vs-2019</w:t>
+        </w:r>
+      </w:hyperlink>
+    </w:p>
+    <w:p>
+      <w:pPr>
+        <w:pStyle w:val="Akapitzlist"/>
+        <w:ind w:left="792"/>
+        <w:rPr>
+          <w:rFonts w:ascii="Times New Roman" w:hAnsi="Times New Roman" w:cs="Times New Roman"/>
+          <w:sz w:val="24"/>
+          <w:szCs w:val="24"/>
+        </w:rPr>
+      </w:pPr>
+    </w:p>
+    <w:p>
+      <w:pPr>
+        <w:pStyle w:val="Akapitzlist"/>
+        <w:numPr>
+          <w:ilvl w:val="1"/>
+          <w:numId w:val="5"/>
+        </w:numPr>
+        <w:rPr>
+          <w:rFonts w:ascii="Times New Roman" w:hAnsi="Times New Roman" w:cs="Times New Roman"/>
+          <w:sz w:val="24"/>
+          <w:szCs w:val="24"/>
+        </w:rPr>
+      </w:pPr>
+      <w:r>
+        <w:rPr>
+          <w:rFonts w:ascii="Times New Roman" w:hAnsi="Times New Roman" w:cs="Times New Roman"/>
+          <w:sz w:val="24"/>
+          <w:szCs w:val="24"/>
+        </w:rPr>
+        <w:t xml:space="preserve">Język C# 6.0 i platforma .NET 4.6 </w:t>
+      </w:r>
+      <w:proofErr w:type="spellStart"/>
+      <w:r>
+        <w:rPr>
+          <w:rFonts w:ascii="Times New Roman" w:hAnsi="Times New Roman" w:cs="Times New Roman"/>
+          <w:sz w:val="24"/>
+          <w:szCs w:val="24"/>
+        </w:rPr>
+        <w:t>Troelsen</w:t>
+      </w:r>
+      <w:proofErr w:type="spellEnd"/>
+      <w:r>
+        <w:rPr>
+          <w:rFonts w:ascii="Times New Roman" w:hAnsi="Times New Roman" w:cs="Times New Roman"/>
+          <w:sz w:val="24"/>
+          <w:szCs w:val="24"/>
+        </w:rPr>
+        <w:t xml:space="preserve"> Andrew, </w:t>
+      </w:r>
+      <w:proofErr w:type="spellStart"/>
+      <w:r>
+        <w:rPr>
+          <w:rFonts w:ascii="Times New Roman" w:hAnsi="Times New Roman" w:cs="Times New Roman"/>
+          <w:sz w:val="24"/>
+          <w:szCs w:val="24"/>
+        </w:rPr>
+        <w:t>Japikse</w:t>
+      </w:r>
+      <w:proofErr w:type="spellEnd"/>
+      <w:r>
+        <w:rPr>
+          <w:rFonts w:ascii="Times New Roman" w:hAnsi="Times New Roman" w:cs="Times New Roman"/>
+          <w:sz w:val="24"/>
+          <w:szCs w:val="24"/>
+        </w:rPr>
+        <w:t xml:space="preserve"> </w:t>
+      </w:r>
+      <w:proofErr w:type="spellStart"/>
+      <w:r>
+        <w:rPr>
+          <w:rFonts w:ascii="Times New Roman" w:hAnsi="Times New Roman" w:cs="Times New Roman"/>
+          <w:sz w:val="24"/>
+          <w:szCs w:val="24"/>
+        </w:rPr>
+        <w:t>Phiplip</w:t>
+      </w:r>
+      <w:proofErr w:type="spellEnd"/>
+    </w:p>
+    <w:p>
+      <w:pPr>
+        <w:pStyle w:val="Akapitzlist"/>
+        <w:ind w:left="792"/>
+      </w:pPr>
+    </w:p>
+    <w:p>
+      <w:pPr>
+        <w:jc w:val="both"/>
+        <w:rPr>
+          <w:rFonts w:ascii="Times New Roman" w:hAnsi="Times New Roman" w:cs="Times New Roman"/>
+          <w:sz w:val="24"/>
+          <w:szCs w:val="24"/>
+        </w:rPr>
+      </w:pPr>
+    </w:p>
+    <w:p>
+      <w:pPr>
         <w:ind w:left="360"/>
         <w:jc w:val="both"/>
         <w:rPr>
@@ -7695,6 +10625,7 @@
     </w:p>
     <w:p>
       <w:pPr>
+        <w:ind w:left="360"/>
         <w:jc w:val="both"/>
         <w:rPr>
           <w:rFonts w:ascii="Times New Roman" w:hAnsi="Times New Roman" w:cs="Times New Roman"/>
@@ -7705,6 +10636,16 @@
     </w:p>
     <w:p>
       <w:pPr>
+        <w:jc w:val="both"/>
+        <w:rPr>
+          <w:rFonts w:ascii="Times New Roman" w:hAnsi="Times New Roman" w:cs="Times New Roman"/>
+          <w:sz w:val="24"/>
+          <w:szCs w:val="24"/>
+        </w:rPr>
+      </w:pPr>
+    </w:p>
+    <w:p>
+      <w:pPr>
         <w:rPr>
           <w:rFonts w:ascii="Times New Roman" w:hAnsi="Times New Roman" w:cs="Times New Roman"/>
           <w:sz w:val="24"/>
@@ -7713,7 +10654,7 @@
       </w:pPr>
     </w:p>
     <w:sectPr>
-      <w:footerReference w:type="default" r:id="rId13"/>
+      <w:footerReference w:type="default" r:id="rId17"/>
       <w:pgSz w:w="11906" w:h="16838"/>
       <w:pgMar w:top="1417" w:right="1417" w:bottom="1417" w:left="1417" w:header="708" w:footer="708" w:gutter="0"/>
       <w:cols w:space="708"/>
@@ -7758,6 +10699,7 @@
         <w:docPartUnique/>
       </w:docPartObj>
     </w:sdtPr>
+    <w:sdtEndPr/>
     <w:sdtContent>
       <w:p>
         <w:pPr>
@@ -7993,13 +10935,13 @@
     </w:lvl>
   </w:abstractNum>
   <w:abstractNum w:abstractNumId="2" w15:restartNumberingAfterBreak="0">
-    <w:nsid w:val="5313366E"/>
+    <w:nsid w:val="4F715FB5"/>
     <w:multiLevelType w:val="hybridMultilevel"/>
-    <w:tmpl w:val="3FA8A32A"/>
-    <w:lvl w:ilvl="0" w:tplc="04150017">
+    <w:tmpl w:val="83EA4E1E"/>
+    <w:lvl w:ilvl="0" w:tplc="0415000F">
       <w:start w:val="1"/>
-      <w:numFmt w:val="lowerLetter"/>
-      <w:lvlText w:val="%1)"/>
+      <w:numFmt w:val="decimal"/>
+      <w:lvlText w:val="%1."/>
       <w:lvlJc w:val="left"/>
       <w:pPr>
         <w:ind w:left="720" w:hanging="360"/>
@@ -8082,102 +11024,16 @@
     </w:lvl>
   </w:abstractNum>
   <w:abstractNum w:abstractNumId="3" w15:restartNumberingAfterBreak="0">
-    <w:nsid w:val="58D81D37"/>
-    <w:multiLevelType w:val="multilevel"/>
-    <w:tmpl w:val="0415001F"/>
-    <w:lvl w:ilvl="0">
+    <w:nsid w:val="5313366E"/>
+    <w:multiLevelType w:val="hybridMultilevel"/>
+    <w:tmpl w:val="3FA8A32A"/>
+    <w:lvl w:ilvl="0" w:tplc="04150017">
       <w:start w:val="1"/>
-      <w:numFmt w:val="decimal"/>
-      <w:lvlText w:val="%1."/>
+      <w:numFmt w:val="lowerLetter"/>
+      <w:lvlText w:val="%1)"/>
       <w:lvlJc w:val="left"/>
       <w:pPr>
-        <w:ind w:left="1068" w:hanging="360"/>
-      </w:pPr>
-    </w:lvl>
-    <w:lvl w:ilvl="1">
-      <w:start w:val="1"/>
-      <w:numFmt w:val="decimal"/>
-      <w:lvlText w:val="%1.%2."/>
-      <w:lvlJc w:val="left"/>
-      <w:pPr>
-        <w:ind w:left="1500" w:hanging="432"/>
-      </w:pPr>
-    </w:lvl>
-    <w:lvl w:ilvl="2">
-      <w:start w:val="1"/>
-      <w:numFmt w:val="decimal"/>
-      <w:lvlText w:val="%1.%2.%3."/>
-      <w:lvlJc w:val="left"/>
-      <w:pPr>
-        <w:ind w:left="1932" w:hanging="504"/>
-      </w:pPr>
-    </w:lvl>
-    <w:lvl w:ilvl="3">
-      <w:start w:val="1"/>
-      <w:numFmt w:val="decimal"/>
-      <w:lvlText w:val="%1.%2.%3.%4."/>
-      <w:lvlJc w:val="left"/>
-      <w:pPr>
-        <w:ind w:left="2436" w:hanging="648"/>
-      </w:pPr>
-    </w:lvl>
-    <w:lvl w:ilvl="4">
-      <w:start w:val="1"/>
-      <w:numFmt w:val="decimal"/>
-      <w:lvlText w:val="%1.%2.%3.%4.%5."/>
-      <w:lvlJc w:val="left"/>
-      <w:pPr>
-        <w:ind w:left="2940" w:hanging="792"/>
-      </w:pPr>
-    </w:lvl>
-    <w:lvl w:ilvl="5">
-      <w:start w:val="1"/>
-      <w:numFmt w:val="decimal"/>
-      <w:lvlText w:val="%1.%2.%3.%4.%5.%6."/>
-      <w:lvlJc w:val="left"/>
-      <w:pPr>
-        <w:ind w:left="3444" w:hanging="936"/>
-      </w:pPr>
-    </w:lvl>
-    <w:lvl w:ilvl="6">
-      <w:start w:val="1"/>
-      <w:numFmt w:val="decimal"/>
-      <w:lvlText w:val="%1.%2.%3.%4.%5.%6.%7."/>
-      <w:lvlJc w:val="left"/>
-      <w:pPr>
-        <w:ind w:left="3948" w:hanging="1080"/>
-      </w:pPr>
-    </w:lvl>
-    <w:lvl w:ilvl="7">
-      <w:start w:val="1"/>
-      <w:numFmt w:val="decimal"/>
-      <w:lvlText w:val="%1.%2.%3.%4.%5.%6.%7.%8."/>
-      <w:lvlJc w:val="left"/>
-      <w:pPr>
-        <w:ind w:left="4452" w:hanging="1224"/>
-      </w:pPr>
-    </w:lvl>
-    <w:lvl w:ilvl="8">
-      <w:start w:val="1"/>
-      <w:numFmt w:val="decimal"/>
-      <w:lvlText w:val="%1.%2.%3.%4.%5.%6.%7.%8.%9."/>
-      <w:lvlJc w:val="left"/>
-      <w:pPr>
-        <w:ind w:left="5028" w:hanging="1440"/>
-      </w:pPr>
-    </w:lvl>
-  </w:abstractNum>
-  <w:abstractNum w:abstractNumId="4" w15:restartNumberingAfterBreak="0">
-    <w:nsid w:val="5DFE237B"/>
-    <w:multiLevelType w:val="hybridMultilevel"/>
-    <w:tmpl w:val="92207F86"/>
-    <w:lvl w:ilvl="0" w:tplc="0415000F">
-      <w:start w:val="1"/>
-      <w:numFmt w:val="decimal"/>
-      <w:lvlText w:val="%1."/>
-      <w:lvlJc w:val="left"/>
-      <w:pPr>
-        <w:ind w:left="360" w:hanging="360"/>
+        <w:ind w:left="720" w:hanging="360"/>
       </w:pPr>
       <w:rPr>
         <w:rFonts w:hint="default"/>
@@ -8189,7 +11045,7 @@
       <w:lvlText w:val="%2."/>
       <w:lvlJc w:val="left"/>
       <w:pPr>
-        <w:ind w:left="1080" w:hanging="360"/>
+        <w:ind w:left="1440" w:hanging="360"/>
       </w:pPr>
     </w:lvl>
     <w:lvl w:ilvl="2" w:tplc="0415001B" w:tentative="1">
@@ -8198,7 +11054,7 @@
       <w:lvlText w:val="%3."/>
       <w:lvlJc w:val="right"/>
       <w:pPr>
-        <w:ind w:left="1800" w:hanging="180"/>
+        <w:ind w:left="2160" w:hanging="180"/>
       </w:pPr>
     </w:lvl>
     <w:lvl w:ilvl="3" w:tplc="0415000F" w:tentative="1">
@@ -8207,7 +11063,7 @@
       <w:lvlText w:val="%4."/>
       <w:lvlJc w:val="left"/>
       <w:pPr>
-        <w:ind w:left="2520" w:hanging="360"/>
+        <w:ind w:left="2880" w:hanging="360"/>
       </w:pPr>
     </w:lvl>
     <w:lvl w:ilvl="4" w:tplc="04150019" w:tentative="1">
@@ -8216,7 +11072,7 @@
       <w:lvlText w:val="%5."/>
       <w:lvlJc w:val="left"/>
       <w:pPr>
-        <w:ind w:left="3240" w:hanging="360"/>
+        <w:ind w:left="3600" w:hanging="360"/>
       </w:pPr>
     </w:lvl>
     <w:lvl w:ilvl="5" w:tplc="0415001B" w:tentative="1">
@@ -8225,7 +11081,7 @@
       <w:lvlText w:val="%6."/>
       <w:lvlJc w:val="right"/>
       <w:pPr>
-        <w:ind w:left="3960" w:hanging="180"/>
+        <w:ind w:left="4320" w:hanging="180"/>
       </w:pPr>
     </w:lvl>
     <w:lvl w:ilvl="6" w:tplc="0415000F" w:tentative="1">
@@ -8234,7 +11090,7 @@
       <w:lvlText w:val="%7."/>
       <w:lvlJc w:val="left"/>
       <w:pPr>
-        <w:ind w:left="4680" w:hanging="360"/>
+        <w:ind w:left="5040" w:hanging="360"/>
       </w:pPr>
     </w:lvl>
     <w:lvl w:ilvl="7" w:tplc="04150019" w:tentative="1">
@@ -8243,7 +11099,7 @@
       <w:lvlText w:val="%8."/>
       <w:lvlJc w:val="left"/>
       <w:pPr>
-        <w:ind w:left="5400" w:hanging="360"/>
+        <w:ind w:left="5760" w:hanging="360"/>
       </w:pPr>
     </w:lvl>
     <w:lvl w:ilvl="8" w:tplc="0415001B" w:tentative="1">
@@ -8252,107 +11108,21 @@
       <w:lvlText w:val="%9."/>
       <w:lvlJc w:val="right"/>
       <w:pPr>
-        <w:ind w:left="6120" w:hanging="180"/>
+        <w:ind w:left="6480" w:hanging="180"/>
       </w:pPr>
     </w:lvl>
   </w:abstractNum>
-  <w:abstractNum w:abstractNumId="5" w15:restartNumberingAfterBreak="0">
-    <w:nsid w:val="5E2B64C6"/>
+  <w:abstractNum w:abstractNumId="4" w15:restartNumberingAfterBreak="0">
+    <w:nsid w:val="56C50F8E"/>
     <w:multiLevelType w:val="hybridMultilevel"/>
-    <w:tmpl w:val="848676C0"/>
-    <w:lvl w:ilvl="0" w:tplc="0415000F">
+    <w:tmpl w:val="1076C09C"/>
+    <w:lvl w:ilvl="0" w:tplc="25D4A324">
       <w:start w:val="1"/>
       <w:numFmt w:val="decimal"/>
       <w:lvlText w:val="%1."/>
       <w:lvlJc w:val="left"/>
       <w:pPr>
-        <w:ind w:left="720" w:hanging="360"/>
-      </w:pPr>
-    </w:lvl>
-    <w:lvl w:ilvl="1" w:tplc="04150019" w:tentative="1">
-      <w:start w:val="1"/>
-      <w:numFmt w:val="lowerLetter"/>
-      <w:lvlText w:val="%2."/>
-      <w:lvlJc w:val="left"/>
-      <w:pPr>
-        <w:ind w:left="1440" w:hanging="360"/>
-      </w:pPr>
-    </w:lvl>
-    <w:lvl w:ilvl="2" w:tplc="0415001B" w:tentative="1">
-      <w:start w:val="1"/>
-      <w:numFmt w:val="lowerRoman"/>
-      <w:lvlText w:val="%3."/>
-      <w:lvlJc w:val="right"/>
-      <w:pPr>
-        <w:ind w:left="2160" w:hanging="180"/>
-      </w:pPr>
-    </w:lvl>
-    <w:lvl w:ilvl="3" w:tplc="0415000F" w:tentative="1">
-      <w:start w:val="1"/>
-      <w:numFmt w:val="decimal"/>
-      <w:lvlText w:val="%4."/>
-      <w:lvlJc w:val="left"/>
-      <w:pPr>
-        <w:ind w:left="2880" w:hanging="360"/>
-      </w:pPr>
-    </w:lvl>
-    <w:lvl w:ilvl="4" w:tplc="04150019" w:tentative="1">
-      <w:start w:val="1"/>
-      <w:numFmt w:val="lowerLetter"/>
-      <w:lvlText w:val="%5."/>
-      <w:lvlJc w:val="left"/>
-      <w:pPr>
-        <w:ind w:left="3600" w:hanging="360"/>
-      </w:pPr>
-    </w:lvl>
-    <w:lvl w:ilvl="5" w:tplc="0415001B" w:tentative="1">
-      <w:start w:val="1"/>
-      <w:numFmt w:val="lowerRoman"/>
-      <w:lvlText w:val="%6."/>
-      <w:lvlJc w:val="right"/>
-      <w:pPr>
-        <w:ind w:left="4320" w:hanging="180"/>
-      </w:pPr>
-    </w:lvl>
-    <w:lvl w:ilvl="6" w:tplc="0415000F" w:tentative="1">
-      <w:start w:val="1"/>
-      <w:numFmt w:val="decimal"/>
-      <w:lvlText w:val="%7."/>
-      <w:lvlJc w:val="left"/>
-      <w:pPr>
-        <w:ind w:left="5040" w:hanging="360"/>
-      </w:pPr>
-    </w:lvl>
-    <w:lvl w:ilvl="7" w:tplc="04150019" w:tentative="1">
-      <w:start w:val="1"/>
-      <w:numFmt w:val="lowerLetter"/>
-      <w:lvlText w:val="%8."/>
-      <w:lvlJc w:val="left"/>
-      <w:pPr>
-        <w:ind w:left="5760" w:hanging="360"/>
-      </w:pPr>
-    </w:lvl>
-    <w:lvl w:ilvl="8" w:tplc="0415001B" w:tentative="1">
-      <w:start w:val="1"/>
-      <w:numFmt w:val="lowerRoman"/>
-      <w:lvlText w:val="%9."/>
-      <w:lvlJc w:val="right"/>
-      <w:pPr>
-        <w:ind w:left="6480" w:hanging="180"/>
-      </w:pPr>
-    </w:lvl>
-  </w:abstractNum>
-  <w:abstractNum w:abstractNumId="6" w15:restartNumberingAfterBreak="0">
-    <w:nsid w:val="64AC651F"/>
-    <w:multiLevelType w:val="hybridMultilevel"/>
-    <w:tmpl w:val="C3648AA8"/>
-    <w:lvl w:ilvl="0" w:tplc="04150017">
-      <w:start w:val="1"/>
-      <w:numFmt w:val="lowerLetter"/>
-      <w:lvlText w:val="%1)"/>
-      <w:lvlJc w:val="left"/>
-      <w:pPr>
-        <w:ind w:left="1068" w:hanging="360"/>
+        <w:ind w:left="1080" w:hanging="360"/>
       </w:pPr>
       <w:rPr>
         <w:rFonts w:hint="default"/>
@@ -8364,7 +11134,7 @@
       <w:lvlText w:val="%2."/>
       <w:lvlJc w:val="left"/>
       <w:pPr>
-        <w:ind w:left="1788" w:hanging="360"/>
+        <w:ind w:left="1800" w:hanging="360"/>
       </w:pPr>
     </w:lvl>
     <w:lvl w:ilvl="2" w:tplc="0415001B" w:tentative="1">
@@ -8373,7 +11143,7 @@
       <w:lvlText w:val="%3."/>
       <w:lvlJc w:val="right"/>
       <w:pPr>
-        <w:ind w:left="2508" w:hanging="180"/>
+        <w:ind w:left="2520" w:hanging="180"/>
       </w:pPr>
     </w:lvl>
     <w:lvl w:ilvl="3" w:tplc="0415000F" w:tentative="1">
@@ -8382,7 +11152,7 @@
       <w:lvlText w:val="%4."/>
       <w:lvlJc w:val="left"/>
       <w:pPr>
-        <w:ind w:left="3228" w:hanging="360"/>
+        <w:ind w:left="3240" w:hanging="360"/>
       </w:pPr>
     </w:lvl>
     <w:lvl w:ilvl="4" w:tplc="04150019" w:tentative="1">
@@ -8391,7 +11161,7 @@
       <w:lvlText w:val="%5."/>
       <w:lvlJc w:val="left"/>
       <w:pPr>
-        <w:ind w:left="3948" w:hanging="360"/>
+        <w:ind w:left="3960" w:hanging="360"/>
       </w:pPr>
     </w:lvl>
     <w:lvl w:ilvl="5" w:tplc="0415001B" w:tentative="1">
@@ -8400,7 +11170,7 @@
       <w:lvlText w:val="%6."/>
       <w:lvlJc w:val="right"/>
       <w:pPr>
-        <w:ind w:left="4668" w:hanging="180"/>
+        <w:ind w:left="4680" w:hanging="180"/>
       </w:pPr>
     </w:lvl>
     <w:lvl w:ilvl="6" w:tplc="0415000F" w:tentative="1">
@@ -8409,7 +11179,7 @@
       <w:lvlText w:val="%7."/>
       <w:lvlJc w:val="left"/>
       <w:pPr>
-        <w:ind w:left="5388" w:hanging="360"/>
+        <w:ind w:left="5400" w:hanging="360"/>
       </w:pPr>
     </w:lvl>
     <w:lvl w:ilvl="7" w:tplc="04150019" w:tentative="1">
@@ -8418,7 +11188,7 @@
       <w:lvlText w:val="%8."/>
       <w:lvlJc w:val="left"/>
       <w:pPr>
-        <w:ind w:left="6108" w:hanging="360"/>
+        <w:ind w:left="6120" w:hanging="360"/>
       </w:pPr>
     </w:lvl>
     <w:lvl w:ilvl="8" w:tplc="0415001B" w:tentative="1">
@@ -8427,12 +11197,12 @@
       <w:lvlText w:val="%9."/>
       <w:lvlJc w:val="right"/>
       <w:pPr>
-        <w:ind w:left="6828" w:hanging="180"/>
+        <w:ind w:left="6840" w:hanging="180"/>
       </w:pPr>
     </w:lvl>
   </w:abstractNum>
-  <w:abstractNum w:abstractNumId="7" w15:restartNumberingAfterBreak="0">
-    <w:nsid w:val="67F3102D"/>
+  <w:abstractNum w:abstractNumId="5" w15:restartNumberingAfterBreak="0">
+    <w:nsid w:val="58D81D37"/>
     <w:multiLevelType w:val="multilevel"/>
     <w:tmpl w:val="0415001F"/>
     <w:lvl w:ilvl="0">
@@ -8441,7 +11211,7 @@
       <w:lvlText w:val="%1."/>
       <w:lvlJc w:val="left"/>
       <w:pPr>
-        <w:ind w:left="360" w:hanging="360"/>
+        <w:ind w:left="1068" w:hanging="360"/>
       </w:pPr>
     </w:lvl>
     <w:lvl w:ilvl="1">
@@ -8450,7 +11220,7 @@
       <w:lvlText w:val="%1.%2."/>
       <w:lvlJc w:val="left"/>
       <w:pPr>
-        <w:ind w:left="792" w:hanging="432"/>
+        <w:ind w:left="1500" w:hanging="432"/>
       </w:pPr>
     </w:lvl>
     <w:lvl w:ilvl="2">
@@ -8459,7 +11229,7 @@
       <w:lvlText w:val="%1.%2.%3."/>
       <w:lvlJc w:val="left"/>
       <w:pPr>
-        <w:ind w:left="1224" w:hanging="504"/>
+        <w:ind w:left="1932" w:hanging="504"/>
       </w:pPr>
     </w:lvl>
     <w:lvl w:ilvl="3">
@@ -8468,7 +11238,7 @@
       <w:lvlText w:val="%1.%2.%3.%4."/>
       <w:lvlJc w:val="left"/>
       <w:pPr>
-        <w:ind w:left="1728" w:hanging="648"/>
+        <w:ind w:left="2436" w:hanging="648"/>
       </w:pPr>
     </w:lvl>
     <w:lvl w:ilvl="4">
@@ -8477,7 +11247,7 @@
       <w:lvlText w:val="%1.%2.%3.%4.%5."/>
       <w:lvlJc w:val="left"/>
       <w:pPr>
-        <w:ind w:left="2232" w:hanging="792"/>
+        <w:ind w:left="2940" w:hanging="792"/>
       </w:pPr>
     </w:lvl>
     <w:lvl w:ilvl="5">
@@ -8486,7 +11256,7 @@
       <w:lvlText w:val="%1.%2.%3.%4.%5.%6."/>
       <w:lvlJc w:val="left"/>
       <w:pPr>
-        <w:ind w:left="2736" w:hanging="936"/>
+        <w:ind w:left="3444" w:hanging="936"/>
       </w:pPr>
     </w:lvl>
     <w:lvl w:ilvl="6">
@@ -8495,7 +11265,7 @@
       <w:lvlText w:val="%1.%2.%3.%4.%5.%6.%7."/>
       <w:lvlJc w:val="left"/>
       <w:pPr>
-        <w:ind w:left="3240" w:hanging="1080"/>
+        <w:ind w:left="3948" w:hanging="1080"/>
       </w:pPr>
     </w:lvl>
     <w:lvl w:ilvl="7">
@@ -8504,7 +11274,7 @@
       <w:lvlText w:val="%1.%2.%3.%4.%5.%6.%7.%8."/>
       <w:lvlJc w:val="left"/>
       <w:pPr>
-        <w:ind w:left="3744" w:hanging="1224"/>
+        <w:ind w:left="4452" w:hanging="1224"/>
       </w:pPr>
     </w:lvl>
     <w:lvl w:ilvl="8">
@@ -8513,21 +11283,21 @@
       <w:lvlText w:val="%1.%2.%3.%4.%5.%6.%7.%8.%9."/>
       <w:lvlJc w:val="left"/>
       <w:pPr>
-        <w:ind w:left="4320" w:hanging="1440"/>
+        <w:ind w:left="5028" w:hanging="1440"/>
       </w:pPr>
     </w:lvl>
   </w:abstractNum>
-  <w:abstractNum w:abstractNumId="8" w15:restartNumberingAfterBreak="0">
-    <w:nsid w:val="77AB38D9"/>
+  <w:abstractNum w:abstractNumId="6" w15:restartNumberingAfterBreak="0">
+    <w:nsid w:val="5DFE237B"/>
     <w:multiLevelType w:val="hybridMultilevel"/>
-    <w:tmpl w:val="D270B482"/>
-    <w:lvl w:ilvl="0" w:tplc="04150017">
+    <w:tmpl w:val="92207F86"/>
+    <w:lvl w:ilvl="0" w:tplc="0415000F">
       <w:start w:val="1"/>
-      <w:numFmt w:val="lowerLetter"/>
-      <w:lvlText w:val="%1)"/>
+      <w:numFmt w:val="decimal"/>
+      <w:lvlText w:val="%1."/>
       <w:lvlJc w:val="left"/>
       <w:pPr>
-        <w:ind w:left="720" w:hanging="360"/>
+        <w:ind w:left="360" w:hanging="360"/>
       </w:pPr>
       <w:rPr>
         <w:rFonts w:hint="default"/>
@@ -8539,7 +11309,7 @@
       <w:lvlText w:val="%2."/>
       <w:lvlJc w:val="left"/>
       <w:pPr>
-        <w:ind w:left="1440" w:hanging="360"/>
+        <w:ind w:left="1080" w:hanging="360"/>
       </w:pPr>
     </w:lvl>
     <w:lvl w:ilvl="2" w:tplc="0415001B" w:tentative="1">
@@ -8548,7 +11318,7 @@
       <w:lvlText w:val="%3."/>
       <w:lvlJc w:val="right"/>
       <w:pPr>
-        <w:ind w:left="2160" w:hanging="180"/>
+        <w:ind w:left="1800" w:hanging="180"/>
       </w:pPr>
     </w:lvl>
     <w:lvl w:ilvl="3" w:tplc="0415000F" w:tentative="1">
@@ -8557,7 +11327,7 @@
       <w:lvlText w:val="%4."/>
       <w:lvlJc w:val="left"/>
       <w:pPr>
-        <w:ind w:left="2880" w:hanging="360"/>
+        <w:ind w:left="2520" w:hanging="360"/>
       </w:pPr>
     </w:lvl>
     <w:lvl w:ilvl="4" w:tplc="04150019" w:tentative="1">
@@ -8566,7 +11336,7 @@
       <w:lvlText w:val="%5."/>
       <w:lvlJc w:val="left"/>
       <w:pPr>
-        <w:ind w:left="3600" w:hanging="360"/>
+        <w:ind w:left="3240" w:hanging="360"/>
       </w:pPr>
     </w:lvl>
     <w:lvl w:ilvl="5" w:tplc="0415001B" w:tentative="1">
@@ -8575,7 +11345,7 @@
       <w:lvlText w:val="%6."/>
       <w:lvlJc w:val="right"/>
       <w:pPr>
-        <w:ind w:left="4320" w:hanging="180"/>
+        <w:ind w:left="3960" w:hanging="180"/>
       </w:pPr>
     </w:lvl>
     <w:lvl w:ilvl="6" w:tplc="0415000F" w:tentative="1">
@@ -8584,7 +11354,7 @@
       <w:lvlText w:val="%7."/>
       <w:lvlJc w:val="left"/>
       <w:pPr>
-        <w:ind w:left="5040" w:hanging="360"/>
+        <w:ind w:left="4680" w:hanging="360"/>
       </w:pPr>
     </w:lvl>
     <w:lvl w:ilvl="7" w:tplc="04150019" w:tentative="1">
@@ -8593,7 +11363,7 @@
       <w:lvlText w:val="%8."/>
       <w:lvlJc w:val="left"/>
       <w:pPr>
-        <w:ind w:left="5760" w:hanging="360"/>
+        <w:ind w:left="5400" w:hanging="360"/>
       </w:pPr>
     </w:lvl>
     <w:lvl w:ilvl="8" w:tplc="0415001B" w:tentative="1">
@@ -8602,36 +11372,392 @@
       <w:lvlText w:val="%9."/>
       <w:lvlJc w:val="right"/>
       <w:pPr>
+        <w:ind w:left="6120" w:hanging="180"/>
+      </w:pPr>
+    </w:lvl>
+  </w:abstractNum>
+  <w:abstractNum w:abstractNumId="7" w15:restartNumberingAfterBreak="0">
+    <w:nsid w:val="5E2B64C6"/>
+    <w:multiLevelType w:val="hybridMultilevel"/>
+    <w:tmpl w:val="848676C0"/>
+    <w:lvl w:ilvl="0" w:tplc="0415000F">
+      <w:start w:val="1"/>
+      <w:numFmt w:val="decimal"/>
+      <w:lvlText w:val="%1."/>
+      <w:lvlJc w:val="left"/>
+      <w:pPr>
+        <w:ind w:left="720" w:hanging="360"/>
+      </w:pPr>
+    </w:lvl>
+    <w:lvl w:ilvl="1" w:tplc="04150019" w:tentative="1">
+      <w:start w:val="1"/>
+      <w:numFmt w:val="lowerLetter"/>
+      <w:lvlText w:val="%2."/>
+      <w:lvlJc w:val="left"/>
+      <w:pPr>
+        <w:ind w:left="1440" w:hanging="360"/>
+      </w:pPr>
+    </w:lvl>
+    <w:lvl w:ilvl="2" w:tplc="0415001B" w:tentative="1">
+      <w:start w:val="1"/>
+      <w:numFmt w:val="lowerRoman"/>
+      <w:lvlText w:val="%3."/>
+      <w:lvlJc w:val="right"/>
+      <w:pPr>
+        <w:ind w:left="2160" w:hanging="180"/>
+      </w:pPr>
+    </w:lvl>
+    <w:lvl w:ilvl="3" w:tplc="0415000F" w:tentative="1">
+      <w:start w:val="1"/>
+      <w:numFmt w:val="decimal"/>
+      <w:lvlText w:val="%4."/>
+      <w:lvlJc w:val="left"/>
+      <w:pPr>
+        <w:ind w:left="2880" w:hanging="360"/>
+      </w:pPr>
+    </w:lvl>
+    <w:lvl w:ilvl="4" w:tplc="04150019" w:tentative="1">
+      <w:start w:val="1"/>
+      <w:numFmt w:val="lowerLetter"/>
+      <w:lvlText w:val="%5."/>
+      <w:lvlJc w:val="left"/>
+      <w:pPr>
+        <w:ind w:left="3600" w:hanging="360"/>
+      </w:pPr>
+    </w:lvl>
+    <w:lvl w:ilvl="5" w:tplc="0415001B" w:tentative="1">
+      <w:start w:val="1"/>
+      <w:numFmt w:val="lowerRoman"/>
+      <w:lvlText w:val="%6."/>
+      <w:lvlJc w:val="right"/>
+      <w:pPr>
+        <w:ind w:left="4320" w:hanging="180"/>
+      </w:pPr>
+    </w:lvl>
+    <w:lvl w:ilvl="6" w:tplc="0415000F" w:tentative="1">
+      <w:start w:val="1"/>
+      <w:numFmt w:val="decimal"/>
+      <w:lvlText w:val="%7."/>
+      <w:lvlJc w:val="left"/>
+      <w:pPr>
+        <w:ind w:left="5040" w:hanging="360"/>
+      </w:pPr>
+    </w:lvl>
+    <w:lvl w:ilvl="7" w:tplc="04150019" w:tentative="1">
+      <w:start w:val="1"/>
+      <w:numFmt w:val="lowerLetter"/>
+      <w:lvlText w:val="%8."/>
+      <w:lvlJc w:val="left"/>
+      <w:pPr>
+        <w:ind w:left="5760" w:hanging="360"/>
+      </w:pPr>
+    </w:lvl>
+    <w:lvl w:ilvl="8" w:tplc="0415001B" w:tentative="1">
+      <w:start w:val="1"/>
+      <w:numFmt w:val="lowerRoman"/>
+      <w:lvlText w:val="%9."/>
+      <w:lvlJc w:val="right"/>
+      <w:pPr>
+        <w:ind w:left="6480" w:hanging="180"/>
+      </w:pPr>
+    </w:lvl>
+  </w:abstractNum>
+  <w:abstractNum w:abstractNumId="8" w15:restartNumberingAfterBreak="0">
+    <w:nsid w:val="64AC651F"/>
+    <w:multiLevelType w:val="hybridMultilevel"/>
+    <w:tmpl w:val="C3648AA8"/>
+    <w:lvl w:ilvl="0" w:tplc="04150017">
+      <w:start w:val="1"/>
+      <w:numFmt w:val="lowerLetter"/>
+      <w:lvlText w:val="%1)"/>
+      <w:lvlJc w:val="left"/>
+      <w:pPr>
+        <w:ind w:left="1068" w:hanging="360"/>
+      </w:pPr>
+      <w:rPr>
+        <w:rFonts w:hint="default"/>
+      </w:rPr>
+    </w:lvl>
+    <w:lvl w:ilvl="1" w:tplc="04150019" w:tentative="1">
+      <w:start w:val="1"/>
+      <w:numFmt w:val="lowerLetter"/>
+      <w:lvlText w:val="%2."/>
+      <w:lvlJc w:val="left"/>
+      <w:pPr>
+        <w:ind w:left="1788" w:hanging="360"/>
+      </w:pPr>
+    </w:lvl>
+    <w:lvl w:ilvl="2" w:tplc="0415001B" w:tentative="1">
+      <w:start w:val="1"/>
+      <w:numFmt w:val="lowerRoman"/>
+      <w:lvlText w:val="%3."/>
+      <w:lvlJc w:val="right"/>
+      <w:pPr>
+        <w:ind w:left="2508" w:hanging="180"/>
+      </w:pPr>
+    </w:lvl>
+    <w:lvl w:ilvl="3" w:tplc="0415000F" w:tentative="1">
+      <w:start w:val="1"/>
+      <w:numFmt w:val="decimal"/>
+      <w:lvlText w:val="%4."/>
+      <w:lvlJc w:val="left"/>
+      <w:pPr>
+        <w:ind w:left="3228" w:hanging="360"/>
+      </w:pPr>
+    </w:lvl>
+    <w:lvl w:ilvl="4" w:tplc="04150019" w:tentative="1">
+      <w:start w:val="1"/>
+      <w:numFmt w:val="lowerLetter"/>
+      <w:lvlText w:val="%5."/>
+      <w:lvlJc w:val="left"/>
+      <w:pPr>
+        <w:ind w:left="3948" w:hanging="360"/>
+      </w:pPr>
+    </w:lvl>
+    <w:lvl w:ilvl="5" w:tplc="0415001B" w:tentative="1">
+      <w:start w:val="1"/>
+      <w:numFmt w:val="lowerRoman"/>
+      <w:lvlText w:val="%6."/>
+      <w:lvlJc w:val="right"/>
+      <w:pPr>
+        <w:ind w:left="4668" w:hanging="180"/>
+      </w:pPr>
+    </w:lvl>
+    <w:lvl w:ilvl="6" w:tplc="0415000F" w:tentative="1">
+      <w:start w:val="1"/>
+      <w:numFmt w:val="decimal"/>
+      <w:lvlText w:val="%7."/>
+      <w:lvlJc w:val="left"/>
+      <w:pPr>
+        <w:ind w:left="5388" w:hanging="360"/>
+      </w:pPr>
+    </w:lvl>
+    <w:lvl w:ilvl="7" w:tplc="04150019" w:tentative="1">
+      <w:start w:val="1"/>
+      <w:numFmt w:val="lowerLetter"/>
+      <w:lvlText w:val="%8."/>
+      <w:lvlJc w:val="left"/>
+      <w:pPr>
+        <w:ind w:left="6108" w:hanging="360"/>
+      </w:pPr>
+    </w:lvl>
+    <w:lvl w:ilvl="8" w:tplc="0415001B" w:tentative="1">
+      <w:start w:val="1"/>
+      <w:numFmt w:val="lowerRoman"/>
+      <w:lvlText w:val="%9."/>
+      <w:lvlJc w:val="right"/>
+      <w:pPr>
+        <w:ind w:left="6828" w:hanging="180"/>
+      </w:pPr>
+    </w:lvl>
+  </w:abstractNum>
+  <w:abstractNum w:abstractNumId="9" w15:restartNumberingAfterBreak="0">
+    <w:nsid w:val="67F3102D"/>
+    <w:multiLevelType w:val="multilevel"/>
+    <w:tmpl w:val="0415001F"/>
+    <w:lvl w:ilvl="0">
+      <w:start w:val="1"/>
+      <w:numFmt w:val="decimal"/>
+      <w:lvlText w:val="%1."/>
+      <w:lvlJc w:val="left"/>
+      <w:pPr>
+        <w:ind w:left="360" w:hanging="360"/>
+      </w:pPr>
+    </w:lvl>
+    <w:lvl w:ilvl="1">
+      <w:start w:val="1"/>
+      <w:numFmt w:val="decimal"/>
+      <w:lvlText w:val="%1.%2."/>
+      <w:lvlJc w:val="left"/>
+      <w:pPr>
+        <w:ind w:left="792" w:hanging="432"/>
+      </w:pPr>
+    </w:lvl>
+    <w:lvl w:ilvl="2">
+      <w:start w:val="1"/>
+      <w:numFmt w:val="decimal"/>
+      <w:lvlText w:val="%1.%2.%3."/>
+      <w:lvlJc w:val="left"/>
+      <w:pPr>
+        <w:ind w:left="1224" w:hanging="504"/>
+      </w:pPr>
+    </w:lvl>
+    <w:lvl w:ilvl="3">
+      <w:start w:val="1"/>
+      <w:numFmt w:val="decimal"/>
+      <w:lvlText w:val="%1.%2.%3.%4."/>
+      <w:lvlJc w:val="left"/>
+      <w:pPr>
+        <w:ind w:left="1728" w:hanging="648"/>
+      </w:pPr>
+    </w:lvl>
+    <w:lvl w:ilvl="4">
+      <w:start w:val="1"/>
+      <w:numFmt w:val="decimal"/>
+      <w:lvlText w:val="%1.%2.%3.%4.%5."/>
+      <w:lvlJc w:val="left"/>
+      <w:pPr>
+        <w:ind w:left="2232" w:hanging="792"/>
+      </w:pPr>
+    </w:lvl>
+    <w:lvl w:ilvl="5">
+      <w:start w:val="1"/>
+      <w:numFmt w:val="decimal"/>
+      <w:lvlText w:val="%1.%2.%3.%4.%5.%6."/>
+      <w:lvlJc w:val="left"/>
+      <w:pPr>
+        <w:ind w:left="2736" w:hanging="936"/>
+      </w:pPr>
+    </w:lvl>
+    <w:lvl w:ilvl="6">
+      <w:start w:val="1"/>
+      <w:numFmt w:val="decimal"/>
+      <w:lvlText w:val="%1.%2.%3.%4.%5.%6.%7."/>
+      <w:lvlJc w:val="left"/>
+      <w:pPr>
+        <w:ind w:left="3240" w:hanging="1080"/>
+      </w:pPr>
+    </w:lvl>
+    <w:lvl w:ilvl="7">
+      <w:start w:val="1"/>
+      <w:numFmt w:val="decimal"/>
+      <w:lvlText w:val="%1.%2.%3.%4.%5.%6.%7.%8."/>
+      <w:lvlJc w:val="left"/>
+      <w:pPr>
+        <w:ind w:left="3744" w:hanging="1224"/>
+      </w:pPr>
+    </w:lvl>
+    <w:lvl w:ilvl="8">
+      <w:start w:val="1"/>
+      <w:numFmt w:val="decimal"/>
+      <w:lvlText w:val="%1.%2.%3.%4.%5.%6.%7.%8.%9."/>
+      <w:lvlJc w:val="left"/>
+      <w:pPr>
+        <w:ind w:left="4320" w:hanging="1440"/>
+      </w:pPr>
+    </w:lvl>
+  </w:abstractNum>
+  <w:abstractNum w:abstractNumId="10" w15:restartNumberingAfterBreak="0">
+    <w:nsid w:val="77AB38D9"/>
+    <w:multiLevelType w:val="hybridMultilevel"/>
+    <w:tmpl w:val="D270B482"/>
+    <w:lvl w:ilvl="0" w:tplc="04150017">
+      <w:start w:val="1"/>
+      <w:numFmt w:val="lowerLetter"/>
+      <w:lvlText w:val="%1)"/>
+      <w:lvlJc w:val="left"/>
+      <w:pPr>
+        <w:ind w:left="720" w:hanging="360"/>
+      </w:pPr>
+      <w:rPr>
+        <w:rFonts w:hint="default"/>
+      </w:rPr>
+    </w:lvl>
+    <w:lvl w:ilvl="1" w:tplc="04150019" w:tentative="1">
+      <w:start w:val="1"/>
+      <w:numFmt w:val="lowerLetter"/>
+      <w:lvlText w:val="%2."/>
+      <w:lvlJc w:val="left"/>
+      <w:pPr>
+        <w:ind w:left="1440" w:hanging="360"/>
+      </w:pPr>
+    </w:lvl>
+    <w:lvl w:ilvl="2" w:tplc="0415001B" w:tentative="1">
+      <w:start w:val="1"/>
+      <w:numFmt w:val="lowerRoman"/>
+      <w:lvlText w:val="%3."/>
+      <w:lvlJc w:val="right"/>
+      <w:pPr>
+        <w:ind w:left="2160" w:hanging="180"/>
+      </w:pPr>
+    </w:lvl>
+    <w:lvl w:ilvl="3" w:tplc="0415000F" w:tentative="1">
+      <w:start w:val="1"/>
+      <w:numFmt w:val="decimal"/>
+      <w:lvlText w:val="%4."/>
+      <w:lvlJc w:val="left"/>
+      <w:pPr>
+        <w:ind w:left="2880" w:hanging="360"/>
+      </w:pPr>
+    </w:lvl>
+    <w:lvl w:ilvl="4" w:tplc="04150019" w:tentative="1">
+      <w:start w:val="1"/>
+      <w:numFmt w:val="lowerLetter"/>
+      <w:lvlText w:val="%5."/>
+      <w:lvlJc w:val="left"/>
+      <w:pPr>
+        <w:ind w:left="3600" w:hanging="360"/>
+      </w:pPr>
+    </w:lvl>
+    <w:lvl w:ilvl="5" w:tplc="0415001B" w:tentative="1">
+      <w:start w:val="1"/>
+      <w:numFmt w:val="lowerRoman"/>
+      <w:lvlText w:val="%6."/>
+      <w:lvlJc w:val="right"/>
+      <w:pPr>
+        <w:ind w:left="4320" w:hanging="180"/>
+      </w:pPr>
+    </w:lvl>
+    <w:lvl w:ilvl="6" w:tplc="0415000F" w:tentative="1">
+      <w:start w:val="1"/>
+      <w:numFmt w:val="decimal"/>
+      <w:lvlText w:val="%7."/>
+      <w:lvlJc w:val="left"/>
+      <w:pPr>
+        <w:ind w:left="5040" w:hanging="360"/>
+      </w:pPr>
+    </w:lvl>
+    <w:lvl w:ilvl="7" w:tplc="04150019" w:tentative="1">
+      <w:start w:val="1"/>
+      <w:numFmt w:val="lowerLetter"/>
+      <w:lvlText w:val="%8."/>
+      <w:lvlJc w:val="left"/>
+      <w:pPr>
+        <w:ind w:left="5760" w:hanging="360"/>
+      </w:pPr>
+    </w:lvl>
+    <w:lvl w:ilvl="8" w:tplc="0415001B" w:tentative="1">
+      <w:start w:val="1"/>
+      <w:numFmt w:val="lowerRoman"/>
+      <w:lvlText w:val="%9."/>
+      <w:lvlJc w:val="right"/>
+      <w:pPr>
         <w:ind w:left="6480" w:hanging="180"/>
       </w:pPr>
     </w:lvl>
   </w:abstractNum>
   <w:num w:numId="1">
-    <w:abstractNumId w:val="5"/>
+    <w:abstractNumId w:val="7"/>
   </w:num>
   <w:num w:numId="2">
-    <w:abstractNumId w:val="4"/>
+    <w:abstractNumId w:val="6"/>
   </w:num>
   <w:num w:numId="3">
     <w:abstractNumId w:val="1"/>
   </w:num>
   <w:num w:numId="4">
-    <w:abstractNumId w:val="7"/>
+    <w:abstractNumId w:val="9"/>
   </w:num>
   <w:num w:numId="5">
     <w:abstractNumId w:val="0"/>
   </w:num>
   <w:num w:numId="6">
+    <w:abstractNumId w:val="5"/>
+  </w:num>
+  <w:num w:numId="7">
     <w:abstractNumId w:val="3"/>
   </w:num>
-  <w:num w:numId="7">
+  <w:num w:numId="8">
+    <w:abstractNumId w:val="8"/>
+  </w:num>
+  <w:num w:numId="9">
+    <w:abstractNumId w:val="10"/>
+  </w:num>
+  <w:num w:numId="10">
     <w:abstractNumId w:val="2"/>
   </w:num>
-  <w:num w:numId="8">
-    <w:abstractNumId w:val="6"/>
-  </w:num>
-  <w:num w:numId="9">
-    <w:abstractNumId w:val="8"/>
+  <w:num w:numId="11">
+    <w:abstractNumId w:val="4"/>
   </w:num>
 </w:numbering>
 </file>
@@ -9521,7 +12647,7 @@
 </file>
 
 <file path=customXml/itemProps1.xml><?xml version="1.0" encoding="utf-8"?>
-<ds:datastoreItem xmlns:ds="http://schemas.openxmlformats.org/officeDocument/2006/customXml" ds:itemID="{78AC7720-4DD8-466A-8730-4201AB7DB80F}">
+<ds:datastoreItem xmlns:ds="http://schemas.openxmlformats.org/officeDocument/2006/customXml" ds:itemID="{6DD5BE7F-9659-45D1-BBCD-E0AEBD116A84}">
   <ds:schemaRefs>
     <ds:schemaRef ds:uri="http://schemas.openxmlformats.org/officeDocument/2006/bibliography"/>
   </ds:schemaRefs>
